--- a/Lab_4/Prelab Submision/pre_lab4.docx
+++ b/Lab_4/Prelab Submision/pre_lab4.docx
@@ -1099,13 +1099,13 @@
         </w:rPr>
         <w:lastRenderedPageBreak/>
         <w:drawing>
-          <wp:anchor distT="0" distB="0" distL="114300" distR="114300" simplePos="0" relativeHeight="251666432" behindDoc="0" locked="0" layoutInCell="1" allowOverlap="1" wp14:anchorId="08ECF3C1" wp14:editId="054FE744">
+          <wp:anchor distT="0" distB="0" distL="114300" distR="114300" simplePos="0" relativeHeight="251666432" behindDoc="0" locked="0" layoutInCell="1" allowOverlap="1" wp14:anchorId="08ECF3C1" wp14:editId="42622632">
             <wp:simplePos x="0" y="0"/>
             <wp:positionH relativeFrom="column">
-              <wp:posOffset>0</wp:posOffset>
+              <wp:posOffset>31750</wp:posOffset>
             </wp:positionH>
             <wp:positionV relativeFrom="paragraph">
-              <wp:posOffset>273050</wp:posOffset>
+              <wp:posOffset>0</wp:posOffset>
             </wp:positionV>
             <wp:extent cx="5731510" cy="214630"/>
             <wp:effectExtent l="0" t="0" r="2540" b="0"/>
@@ -1161,28 +1161,1802 @@
     </w:p>
     <w:p>
       <w:pPr>
+        <w:rPr>
+          <w:rFonts w:asciiTheme="minorBidi" w:hAnsiTheme="minorBidi"/>
+        </w:rPr>
+      </w:pPr>
+      <w:r>
+        <w:rPr>
+          <w:rFonts w:asciiTheme="minorBidi" w:hAnsiTheme="minorBidi" w:hint="cs"/>
+          <w:rtl/>
+        </w:rPr>
+        <w:t>המערכת מוגדרת ל-</w:t>
+      </w:r>
+      <w:r>
+        <w:rPr>
+          <w:rFonts w:asciiTheme="minorBidi" w:hAnsiTheme="minorBidi"/>
+        </w:rPr>
+        <w:t>BAUD RATE</w:t>
+      </w:r>
+      <w:r>
+        <w:rPr>
+          <w:rFonts w:asciiTheme="minorBidi" w:hAnsiTheme="minorBidi" w:hint="cs"/>
+          <w:rtl/>
+        </w:rPr>
+        <w:t xml:space="preserve"> שנקבע וכך יודעת מהו קצב שליחת המידע מהשולח. לכן היא יודעת מהו קצב הדגימה הנדרש ממנה. הערך שנדגם מפורש ל'0' או '1' בהתאם לסף הנקבע מראש (בד"כ מוגדר ע"י השכבה הפיזית). </w:t>
+      </w:r>
+    </w:p>
+    <w:p>
+      <w:pPr>
+        <w:rPr>
+          <w:rFonts w:asciiTheme="minorBidi" w:hAnsiTheme="minorBidi" w:hint="cs"/>
+          <w:rtl/>
+        </w:rPr>
+      </w:pPr>
+      <w:r>
+        <w:rPr>
+          <w:rFonts w:asciiTheme="minorBidi" w:hAnsiTheme="minorBidi" w:cs="Arial"/>
+          <w:rtl/>
+        </w:rPr>
+        <w:drawing>
+          <wp:anchor distT="0" distB="0" distL="114300" distR="114300" simplePos="0" relativeHeight="251673600" behindDoc="0" locked="0" layoutInCell="1" allowOverlap="1" wp14:anchorId="458CB493" wp14:editId="41F85547">
+            <wp:simplePos x="0" y="0"/>
+            <wp:positionH relativeFrom="column">
+              <wp:posOffset>0</wp:posOffset>
+            </wp:positionH>
+            <wp:positionV relativeFrom="paragraph">
+              <wp:posOffset>273050</wp:posOffset>
+            </wp:positionV>
+            <wp:extent cx="5731510" cy="209550"/>
+            <wp:effectExtent l="0" t="0" r="2540" b="0"/>
+            <wp:wrapTopAndBottom/>
+            <wp:docPr id="921904443" name="תמונה 1"/>
+            <wp:cNvGraphicFramePr>
+              <a:graphicFrameLocks xmlns:a="http://schemas.openxmlformats.org/drawingml/2006/main" noChangeAspect="1"/>
+            </wp:cNvGraphicFramePr>
+            <a:graphic xmlns:a="http://schemas.openxmlformats.org/drawingml/2006/main">
+              <a:graphicData uri="http://schemas.openxmlformats.org/drawingml/2006/picture">
+                <pic:pic xmlns:pic="http://schemas.openxmlformats.org/drawingml/2006/picture">
+                  <pic:nvPicPr>
+                    <pic:cNvPr id="921904443" name="תמונה 1"/>
+                    <pic:cNvPicPr/>
+                  </pic:nvPicPr>
+                  <pic:blipFill rotWithShape="1">
+                    <a:blip r:embed="rId7">
+                      <a:extLst>
+                        <a:ext uri="{28A0092B-C50C-407E-A947-70E740481C1C}">
+                          <a14:useLocalDpi xmlns:a14="http://schemas.microsoft.com/office/drawing/2010/main" val="0"/>
+                        </a:ext>
+                      </a:extLst>
+                    </a:blip>
+                    <a:srcRect t="4749" b="77836"/>
+                    <a:stretch/>
+                  </pic:blipFill>
+                  <pic:spPr bwMode="auto">
+                    <a:xfrm>
+                      <a:off x="0" y="0"/>
+                      <a:ext cx="5731510" cy="209550"/>
+                    </a:xfrm>
+                    <a:prstGeom prst="rect">
+                      <a:avLst/>
+                    </a:prstGeom>
+                    <a:ln>
+                      <a:noFill/>
+                    </a:ln>
+                    <a:extLst>
+                      <a:ext uri="{53640926-AAD7-44D8-BBD7-CCE9431645EC}">
+                        <a14:shadowObscured xmlns:a14="http://schemas.microsoft.com/office/drawing/2010/main"/>
+                      </a:ext>
+                    </a:extLst>
+                  </pic:spPr>
+                </pic:pic>
+              </a:graphicData>
+            </a:graphic>
+            <wp14:sizeRelV relativeFrom="margin">
+              <wp14:pctHeight>0</wp14:pctHeight>
+            </wp14:sizeRelV>
+          </wp:anchor>
+        </w:drawing>
+      </w:r>
+    </w:p>
+    <w:p>
+      <w:pPr>
+        <w:rPr>
+          <w:rFonts w:asciiTheme="minorBidi" w:hAnsiTheme="minorBidi"/>
+          <w:rtl/>
+        </w:rPr>
+      </w:pPr>
+    </w:p>
+    <w:p>
+      <w:pPr>
+        <w:rPr>
+          <w:rFonts w:asciiTheme="minorBidi" w:hAnsiTheme="minorBidi"/>
+        </w:rPr>
+      </w:pPr>
+      <w:r>
+        <w:rPr>
+          <w:rFonts w:asciiTheme="minorBidi" w:hAnsiTheme="minorBidi" w:hint="cs"/>
+          <w:rtl/>
+        </w:rPr>
+        <w:t>בקר הפסיקות בהקשר של קליטה ושידור מה-</w:t>
+      </w:r>
+      <w:r>
+        <w:rPr>
+          <w:rFonts w:asciiTheme="minorBidi" w:hAnsiTheme="minorBidi"/>
+        </w:rPr>
+        <w:t>UART</w:t>
+      </w:r>
+      <w:r>
+        <w:rPr>
+          <w:rFonts w:asciiTheme="minorBidi" w:hAnsiTheme="minorBidi" w:hint="cs"/>
+          <w:rtl/>
+        </w:rPr>
+        <w:t xml:space="preserve"> יודע להרים דגל לפסיקה כאשר חבילת מידע התקבלה או נשלחה לרכיב פריפריאלי בתקשורת </w:t>
+      </w:r>
+      <w:r>
+        <w:rPr>
+          <w:rFonts w:asciiTheme="minorBidi" w:hAnsiTheme="minorBidi"/>
+        </w:rPr>
+        <w:t>UART</w:t>
+      </w:r>
+      <w:r>
+        <w:rPr>
+          <w:rFonts w:asciiTheme="minorBidi" w:hAnsiTheme="minorBidi" w:hint="cs"/>
+          <w:rtl/>
+        </w:rPr>
+        <w:t xml:space="preserve"> . בנוסף הוא מסוגל </w:t>
+      </w:r>
+      <w:proofErr w:type="spellStart"/>
+      <w:r>
+        <w:rPr>
+          <w:rFonts w:asciiTheme="minorBidi" w:hAnsiTheme="minorBidi" w:hint="cs"/>
+          <w:rtl/>
+        </w:rPr>
+        <w:t>לתעדף</w:t>
+      </w:r>
+      <w:proofErr w:type="spellEnd"/>
+      <w:r>
+        <w:rPr>
+          <w:rFonts w:asciiTheme="minorBidi" w:hAnsiTheme="minorBidi" w:hint="cs"/>
+          <w:rtl/>
+        </w:rPr>
+        <w:t xml:space="preserve"> את סוגי הפסיקות השונות, למסך ולשמור בבאפר את המידע שהתקבל. כמו כן </w:t>
+      </w:r>
+      <w:r>
+        <w:rPr>
+          <w:rFonts w:asciiTheme="minorBidi" w:hAnsiTheme="minorBidi" w:hint="cs"/>
+          <w:rtl/>
+        </w:rPr>
+        <w:t>הוא מסוגל לקלוט ולשדר מידע תוך ביצוע פסיקות אחרות.</w:t>
+      </w:r>
+    </w:p>
+    <w:p>
+      <w:pPr>
+        <w:rPr>
+          <w:rFonts w:asciiTheme="minorBidi" w:hAnsiTheme="minorBidi" w:hint="cs"/>
+          <w:rtl/>
+        </w:rPr>
+      </w:pPr>
+      <w:r>
+        <w:rPr>
+          <w:rFonts w:asciiTheme="minorBidi" w:hAnsiTheme="minorBidi" w:cs="Arial"/>
+          <w:rtl/>
+        </w:rPr>
+        <w:drawing>
+          <wp:anchor distT="0" distB="0" distL="114300" distR="114300" simplePos="0" relativeHeight="251675648" behindDoc="0" locked="0" layoutInCell="1" allowOverlap="1" wp14:anchorId="4152C5B5" wp14:editId="1F7781D4">
+            <wp:simplePos x="0" y="0"/>
+            <wp:positionH relativeFrom="column">
+              <wp:posOffset>0</wp:posOffset>
+            </wp:positionH>
+            <wp:positionV relativeFrom="paragraph">
+              <wp:posOffset>279400</wp:posOffset>
+            </wp:positionV>
+            <wp:extent cx="5731510" cy="234950"/>
+            <wp:effectExtent l="0" t="0" r="2540" b="0"/>
+            <wp:wrapTopAndBottom/>
+            <wp:docPr id="1258074186" name="תמונה 1" descr="תמונה שמכילה טקסט, צילום מסך, גופן, קו&#10;&#10;התיאור נוצר באופן אוטומטי"/>
+            <wp:cNvGraphicFramePr>
+              <a:graphicFrameLocks xmlns:a="http://schemas.openxmlformats.org/drawingml/2006/main" noChangeAspect="1"/>
+            </wp:cNvGraphicFramePr>
+            <a:graphic xmlns:a="http://schemas.openxmlformats.org/drawingml/2006/main">
+              <a:graphicData uri="http://schemas.openxmlformats.org/drawingml/2006/picture">
+                <pic:pic xmlns:pic="http://schemas.openxmlformats.org/drawingml/2006/picture">
+                  <pic:nvPicPr>
+                    <pic:cNvPr id="666255547" name="תמונה 1" descr="תמונה שמכילה טקסט, צילום מסך, גופן, קו&#10;&#10;התיאור נוצר באופן אוטומטי"/>
+                    <pic:cNvPicPr/>
+                  </pic:nvPicPr>
+                  <pic:blipFill rotWithShape="1">
+                    <a:blip r:embed="rId7">
+                      <a:extLst>
+                        <a:ext uri="{28A0092B-C50C-407E-A947-70E740481C1C}">
+                          <a14:useLocalDpi xmlns:a14="http://schemas.microsoft.com/office/drawing/2010/main" val="0"/>
+                        </a:ext>
+                      </a:extLst>
+                    </a:blip>
+                    <a:srcRect t="22692" b="57783"/>
+                    <a:stretch/>
+                  </pic:blipFill>
+                  <pic:spPr bwMode="auto">
+                    <a:xfrm>
+                      <a:off x="0" y="0"/>
+                      <a:ext cx="5731510" cy="234950"/>
+                    </a:xfrm>
+                    <a:prstGeom prst="rect">
+                      <a:avLst/>
+                    </a:prstGeom>
+                    <a:ln>
+                      <a:noFill/>
+                    </a:ln>
+                    <a:extLst>
+                      <a:ext uri="{53640926-AAD7-44D8-BBD7-CCE9431645EC}">
+                        <a14:shadowObscured xmlns:a14="http://schemas.microsoft.com/office/drawing/2010/main"/>
+                      </a:ext>
+                    </a:extLst>
+                  </pic:spPr>
+                </pic:pic>
+              </a:graphicData>
+            </a:graphic>
+            <wp14:sizeRelV relativeFrom="margin">
+              <wp14:pctHeight>0</wp14:pctHeight>
+            </wp14:sizeRelV>
+          </wp:anchor>
+        </w:drawing>
+      </w:r>
+    </w:p>
+    <w:p>
+      <w:pPr>
+        <w:rPr>
+          <w:rFonts w:asciiTheme="minorBidi" w:hAnsiTheme="minorBidi"/>
+          <w:rtl/>
+        </w:rPr>
+      </w:pPr>
+    </w:p>
+    <w:p>
+      <w:pPr>
+        <w:rPr>
+          <w:rFonts w:asciiTheme="minorBidi" w:hAnsiTheme="minorBidi"/>
+          <w:rtl/>
+        </w:rPr>
+      </w:pPr>
+      <w:r>
+        <w:rPr>
+          <w:rFonts w:asciiTheme="minorBidi" w:hAnsiTheme="minorBidi"/>
+        </w:rPr>
+        <w:t>FRAMING ERROR</w:t>
+      </w:r>
+      <w:r>
+        <w:rPr>
+          <w:rFonts w:asciiTheme="minorBidi" w:hAnsiTheme="minorBidi" w:hint="cs"/>
+          <w:rtl/>
+        </w:rPr>
+        <w:t xml:space="preserve"> </w:t>
+      </w:r>
+      <w:r>
+        <w:rPr>
+          <w:rFonts w:asciiTheme="minorBidi" w:hAnsiTheme="minorBidi"/>
+          <w:rtl/>
+        </w:rPr>
+        <w:t>–</w:t>
+      </w:r>
+      <w:r>
+        <w:rPr>
+          <w:rFonts w:asciiTheme="minorBidi" w:hAnsiTheme="minorBidi" w:hint="cs"/>
+          <w:rtl/>
+        </w:rPr>
+        <w:t xml:space="preserve"> כתוצאה משגיאה כלשהי לא התקבל </w:t>
+      </w:r>
+      <w:r>
+        <w:rPr>
+          <w:rFonts w:asciiTheme="minorBidi" w:hAnsiTheme="minorBidi"/>
+        </w:rPr>
+        <w:t>STOP BIT</w:t>
+      </w:r>
+      <w:r>
+        <w:rPr>
+          <w:rFonts w:asciiTheme="minorBidi" w:hAnsiTheme="minorBidi" w:hint="cs"/>
+          <w:rtl/>
+        </w:rPr>
+        <w:t xml:space="preserve"> במקום הנכון ולכן המקבל פרש את החבילה שהתקבלה בגודל שונה מהמצופה.</w:t>
+      </w:r>
+    </w:p>
+    <w:p>
+      <w:pPr>
+        <w:rPr>
+          <w:rFonts w:asciiTheme="minorBidi" w:hAnsiTheme="minorBidi" w:hint="cs"/>
+          <w:rtl/>
+        </w:rPr>
+      </w:pPr>
+      <w:r>
+        <w:rPr>
+          <w:rFonts w:asciiTheme="minorBidi" w:hAnsiTheme="minorBidi"/>
+        </w:rPr>
+        <w:t>PARUTY ERROR</w:t>
+      </w:r>
+      <w:r>
+        <w:rPr>
+          <w:rFonts w:asciiTheme="minorBidi" w:hAnsiTheme="minorBidi" w:hint="cs"/>
+          <w:rtl/>
+        </w:rPr>
+        <w:t xml:space="preserve"> </w:t>
+      </w:r>
+      <w:r>
+        <w:rPr>
+          <w:rFonts w:asciiTheme="minorBidi" w:hAnsiTheme="minorBidi"/>
+          <w:rtl/>
+        </w:rPr>
+        <w:t>–</w:t>
+      </w:r>
+      <w:r>
+        <w:rPr>
+          <w:rFonts w:asciiTheme="minorBidi" w:hAnsiTheme="minorBidi" w:hint="cs"/>
+          <w:rtl/>
+        </w:rPr>
+        <w:t xml:space="preserve"> כמתואר בשאלות הקודמות זוהי שגיאה שהתקבלה וזוהתה על ידי בדיקת מספר ה-'1' שהתקבלו, שלא תאמו למצופה.</w:t>
+      </w:r>
+    </w:p>
+    <w:p>
+      <w:pPr>
+        <w:rPr>
+          <w:rFonts w:asciiTheme="minorBidi" w:hAnsiTheme="minorBidi"/>
+        </w:rPr>
+      </w:pPr>
+      <w:r>
+        <w:rPr>
+          <w:rFonts w:asciiTheme="minorBidi" w:hAnsiTheme="minorBidi"/>
+        </w:rPr>
+        <w:t>RECEIVE OVERRUN ERROR</w:t>
+      </w:r>
+      <w:r>
+        <w:rPr>
+          <w:rFonts w:asciiTheme="minorBidi" w:hAnsiTheme="minorBidi" w:hint="cs"/>
+          <w:rtl/>
+        </w:rPr>
+        <w:t xml:space="preserve"> </w:t>
+      </w:r>
+      <w:r>
+        <w:rPr>
+          <w:rFonts w:asciiTheme="minorBidi" w:hAnsiTheme="minorBidi"/>
+          <w:rtl/>
+        </w:rPr>
+        <w:t>–</w:t>
+      </w:r>
+      <w:r>
+        <w:rPr>
+          <w:rFonts w:asciiTheme="minorBidi" w:hAnsiTheme="minorBidi" w:hint="cs"/>
+          <w:rtl/>
+        </w:rPr>
+        <w:t xml:space="preserve"> המקבל לא הספיק לעבד את המידע מהבאפר בזמן והמידע נדרס על ידי מידע חדש שהתקבל מהשלוח.</w:t>
+      </w:r>
+    </w:p>
+    <w:p>
+      <w:pPr>
+        <w:rPr>
+          <w:rFonts w:asciiTheme="minorBidi" w:hAnsiTheme="minorBidi"/>
+        </w:rPr>
+      </w:pPr>
+      <w:r>
+        <w:rPr>
+          <w:rFonts w:asciiTheme="minorBidi" w:hAnsiTheme="minorBidi" w:cs="Arial"/>
+          <w:rtl/>
+        </w:rPr>
+        <w:drawing>
+          <wp:anchor distT="0" distB="0" distL="114300" distR="114300" simplePos="0" relativeHeight="251669504" behindDoc="0" locked="0" layoutInCell="1" allowOverlap="1" wp14:anchorId="773DD882" wp14:editId="3F3F5826">
+            <wp:simplePos x="0" y="0"/>
+            <wp:positionH relativeFrom="column">
+              <wp:posOffset>228600</wp:posOffset>
+            </wp:positionH>
+            <wp:positionV relativeFrom="paragraph">
+              <wp:posOffset>517525</wp:posOffset>
+            </wp:positionV>
+            <wp:extent cx="5731510" cy="669925"/>
+            <wp:effectExtent l="0" t="0" r="2540" b="0"/>
+            <wp:wrapTopAndBottom/>
+            <wp:docPr id="666255547" name="תמונה 1" descr="תמונה שמכילה טקסט, צילום מסך, גופן, קו&#10;&#10;התיאור נוצר באופן אוטומטי"/>
+            <wp:cNvGraphicFramePr>
+              <a:graphicFrameLocks xmlns:a="http://schemas.openxmlformats.org/drawingml/2006/main" noChangeAspect="1"/>
+            </wp:cNvGraphicFramePr>
+            <a:graphic xmlns:a="http://schemas.openxmlformats.org/drawingml/2006/main">
+              <a:graphicData uri="http://schemas.openxmlformats.org/drawingml/2006/picture">
+                <pic:pic xmlns:pic="http://schemas.openxmlformats.org/drawingml/2006/picture">
+                  <pic:nvPicPr>
+                    <pic:cNvPr id="666255547" name="תמונה 1" descr="תמונה שמכילה טקסט, צילום מסך, גופן, קו&#10;&#10;התיאור נוצר באופן אוטומטי"/>
+                    <pic:cNvPicPr/>
+                  </pic:nvPicPr>
+                  <pic:blipFill rotWithShape="1">
+                    <a:blip r:embed="rId7">
+                      <a:extLst>
+                        <a:ext uri="{28A0092B-C50C-407E-A947-70E740481C1C}">
+                          <a14:useLocalDpi xmlns:a14="http://schemas.microsoft.com/office/drawing/2010/main" val="0"/>
+                        </a:ext>
+                      </a:extLst>
+                    </a:blip>
+                    <a:srcRect t="44328"/>
+                    <a:stretch/>
+                  </pic:blipFill>
+                  <pic:spPr bwMode="auto">
+                    <a:xfrm>
+                      <a:off x="0" y="0"/>
+                      <a:ext cx="5731510" cy="669925"/>
+                    </a:xfrm>
+                    <a:prstGeom prst="rect">
+                      <a:avLst/>
+                    </a:prstGeom>
+                    <a:ln>
+                      <a:noFill/>
+                    </a:ln>
+                    <a:extLst>
+                      <a:ext uri="{53640926-AAD7-44D8-BBD7-CCE9431645EC}">
+                        <a14:shadowObscured xmlns:a14="http://schemas.microsoft.com/office/drawing/2010/main"/>
+                      </a:ext>
+                    </a:extLst>
+                  </pic:spPr>
+                </pic:pic>
+              </a:graphicData>
+            </a:graphic>
+            <wp14:sizeRelV relativeFrom="margin">
+              <wp14:pctHeight>0</wp14:pctHeight>
+            </wp14:sizeRelV>
+          </wp:anchor>
+        </w:drawing>
+      </w:r>
+      <w:r>
+        <w:rPr>
+          <w:rFonts w:asciiTheme="minorBidi" w:hAnsiTheme="minorBidi"/>
+        </w:rPr>
+        <w:t>BREAK COND</w:t>
+      </w:r>
+      <w:r>
+        <w:rPr>
+          <w:rFonts w:asciiTheme="minorBidi" w:hAnsiTheme="minorBidi" w:hint="cs"/>
+          <w:rtl/>
+        </w:rPr>
+        <w:t xml:space="preserve"> </w:t>
+      </w:r>
+      <w:r>
+        <w:rPr>
+          <w:rFonts w:asciiTheme="minorBidi" w:hAnsiTheme="minorBidi"/>
+          <w:rtl/>
+        </w:rPr>
+        <w:t>–</w:t>
+      </w:r>
+      <w:r>
+        <w:rPr>
+          <w:rFonts w:asciiTheme="minorBidi" w:hAnsiTheme="minorBidi" w:hint="cs"/>
+          <w:rtl/>
+        </w:rPr>
+        <w:t xml:space="preserve"> מסיבה כלשהי (רעש או בכוונה) הצד המקבל, מקבל '0' לוגי למשך זמן ממושך החורג מהפרוטוקול של שליחת מידע באופן תקין. </w:t>
+      </w:r>
+    </w:p>
+    <w:p>
+      <w:pPr>
+        <w:shd w:val="clear" w:color="auto" w:fill="FFFFFF"/>
         <w:bidi w:val="0"/>
-        <w:rPr>
-          <w:rFonts w:asciiTheme="minorBidi" w:hAnsiTheme="minorBidi"/>
-          <w:rtl/>
-        </w:rPr>
-      </w:pPr>
-    </w:p>
-    <w:p>
-      <w:pPr>
+        <w:spacing w:after="0" w:line="240" w:lineRule="auto"/>
+        <w:rPr>
+          <w:rFonts w:ascii="Arial" w:eastAsia="Times New Roman" w:hAnsi="Arial" w:cs="Arial"/>
+          <w:kern w:val="0"/>
+          <w:sz w:val="30"/>
+          <w:szCs w:val="30"/>
+          <w14:ligatures w14:val="none"/>
+        </w:rPr>
+      </w:pPr>
+    </w:p>
+    <w:p>
+      <w:pPr>
+        <w:shd w:val="clear" w:color="auto" w:fill="FFFFFF"/>
+        <w:spacing w:after="0" w:line="240" w:lineRule="auto"/>
+        <w:rPr>
+          <w:rFonts w:ascii="Times New Roman" w:eastAsia="Times New Roman" w:hAnsi="Times New Roman" w:cs="Times New Roman"/>
+          <w:kern w:val="0"/>
+          <w:sz w:val="24"/>
+          <w:szCs w:val="24"/>
+          <w14:ligatures w14:val="none"/>
+        </w:rPr>
+      </w:pPr>
+      <w:r>
+        <w:rPr>
+          <w:rFonts w:ascii="Times New Roman" w:eastAsia="Times New Roman" w:hAnsi="Times New Roman" w:cs="Times New Roman"/>
+          <w:kern w:val="0"/>
+          <w:sz w:val="24"/>
+          <w:szCs w:val="24"/>
+          <w14:ligatures w14:val="none"/>
+        </w:rPr>
+        <w:t xml:space="preserve">UCA0CTL1 </w:t>
+      </w:r>
+      <w:proofErr w:type="gramStart"/>
+      <w:r>
+        <w:rPr>
+          <w:rFonts w:ascii="Times New Roman" w:eastAsia="Times New Roman" w:hAnsi="Times New Roman" w:cs="Times New Roman"/>
+          <w:kern w:val="0"/>
+          <w:sz w:val="24"/>
+          <w:szCs w:val="24"/>
+          <w14:ligatures w14:val="none"/>
+        </w:rPr>
+        <w:t>–  0</w:t>
+      </w:r>
+      <w:proofErr w:type="gramEnd"/>
+      <w:r>
+        <w:rPr>
+          <w:rFonts w:ascii="Times New Roman" w:eastAsia="Times New Roman" w:hAnsi="Times New Roman" w:cs="Times New Roman"/>
+          <w:kern w:val="0"/>
+          <w:sz w:val="24"/>
+          <w:szCs w:val="24"/>
+          <w14:ligatures w14:val="none"/>
+        </w:rPr>
+        <w:t>x80</w:t>
+      </w:r>
+      <w:r>
+        <w:rPr>
+          <w:rFonts w:ascii="Times New Roman" w:eastAsia="Times New Roman" w:hAnsi="Times New Roman" w:cs="Times New Roman"/>
+          <w:kern w:val="0"/>
+          <w:sz w:val="24"/>
+          <w:szCs w:val="24"/>
+          <w:rtl/>
+          <w14:ligatures w14:val="none"/>
+        </w:rPr>
+        <w:t xml:space="preserve"> (</w:t>
+      </w:r>
+      <w:r>
+        <w:rPr>
+          <w:rFonts w:ascii="Times New Roman" w:eastAsia="Times New Roman" w:hAnsi="Times New Roman" w:cs="Times New Roman"/>
+          <w:kern w:val="0"/>
+          <w:sz w:val="24"/>
+          <w:szCs w:val="24"/>
+          <w14:ligatures w14:val="none"/>
+        </w:rPr>
+        <w:t>1000 0000</w:t>
+      </w:r>
+      <w:r>
+        <w:rPr>
+          <w:rFonts w:ascii="Times New Roman" w:eastAsia="Times New Roman" w:hAnsi="Times New Roman" w:cs="Times New Roman"/>
+          <w:kern w:val="0"/>
+          <w:sz w:val="24"/>
+          <w:szCs w:val="24"/>
+          <w:rtl/>
+          <w14:ligatures w14:val="none"/>
+        </w:rPr>
+        <w:t xml:space="preserve"> ) </w:t>
+      </w:r>
+    </w:p>
+    <w:p>
+      <w:pPr>
+        <w:shd w:val="clear" w:color="auto" w:fill="FFFFFF"/>
+        <w:spacing w:after="0" w:line="240" w:lineRule="auto"/>
+        <w:rPr>
+          <w:rFonts w:ascii="Times New Roman" w:eastAsia="Times New Roman" w:hAnsi="Times New Roman" w:cs="Times New Roman"/>
+          <w:kern w:val="0"/>
+          <w:sz w:val="24"/>
+          <w:szCs w:val="24"/>
+          <w14:ligatures w14:val="none"/>
+        </w:rPr>
+      </w:pPr>
+      <w:r>
+        <w:rPr>
+          <w:rFonts w:ascii="Times New Roman" w:eastAsia="Times New Roman" w:hAnsi="Times New Roman" w:cs="Times New Roman"/>
+          <w:kern w:val="0"/>
+          <w:sz w:val="24"/>
+          <w:szCs w:val="24"/>
+          <w14:ligatures w14:val="none"/>
+        </w:rPr>
+        <w:t xml:space="preserve">UCA0BR0 </w:t>
+      </w:r>
+      <w:proofErr w:type="gramStart"/>
+      <w:r>
+        <w:rPr>
+          <w:rFonts w:ascii="Times New Roman" w:eastAsia="Times New Roman" w:hAnsi="Times New Roman" w:cs="Times New Roman"/>
+          <w:kern w:val="0"/>
+          <w:sz w:val="24"/>
+          <w:szCs w:val="24"/>
+          <w14:ligatures w14:val="none"/>
+        </w:rPr>
+        <w:t>–  0</w:t>
+      </w:r>
+      <w:proofErr w:type="gramEnd"/>
+      <w:r>
+        <w:rPr>
+          <w:rFonts w:ascii="Times New Roman" w:eastAsia="Times New Roman" w:hAnsi="Times New Roman" w:cs="Times New Roman"/>
+          <w:kern w:val="0"/>
+          <w:sz w:val="24"/>
+          <w:szCs w:val="24"/>
+          <w14:ligatures w14:val="none"/>
+        </w:rPr>
+        <w:t>x68</w:t>
+      </w:r>
+      <w:r>
+        <w:rPr>
+          <w:rFonts w:ascii="Times New Roman" w:eastAsia="Times New Roman" w:hAnsi="Times New Roman" w:cs="Times New Roman"/>
+          <w:kern w:val="0"/>
+          <w:sz w:val="24"/>
+          <w:szCs w:val="24"/>
+          <w:rtl/>
+          <w14:ligatures w14:val="none"/>
+        </w:rPr>
+        <w:t xml:space="preserve"> (</w:t>
+      </w:r>
+      <w:r>
+        <w:rPr>
+          <w:rFonts w:ascii="Times New Roman" w:eastAsia="Times New Roman" w:hAnsi="Times New Roman" w:cs="Times New Roman"/>
+          <w:kern w:val="0"/>
+          <w:sz w:val="24"/>
+          <w:szCs w:val="24"/>
+          <w14:ligatures w14:val="none"/>
+        </w:rPr>
+        <w:t>0110 1000</w:t>
+      </w:r>
+      <w:r>
+        <w:rPr>
+          <w:rFonts w:ascii="Times New Roman" w:eastAsia="Times New Roman" w:hAnsi="Times New Roman" w:cs="Times New Roman"/>
+          <w:kern w:val="0"/>
+          <w:sz w:val="24"/>
+          <w:szCs w:val="24"/>
+          <w:rtl/>
+          <w14:ligatures w14:val="none"/>
+        </w:rPr>
+        <w:t xml:space="preserve">) </w:t>
+      </w:r>
+    </w:p>
+    <w:p>
+      <w:pPr>
+        <w:shd w:val="clear" w:color="auto" w:fill="FFFFFF"/>
+        <w:spacing w:after="0" w:line="240" w:lineRule="auto"/>
+        <w:rPr>
+          <w:rFonts w:ascii="Times New Roman" w:eastAsia="Times New Roman" w:hAnsi="Times New Roman" w:cs="Times New Roman"/>
+          <w:kern w:val="0"/>
+          <w:sz w:val="24"/>
+          <w:szCs w:val="24"/>
+          <w14:ligatures w14:val="none"/>
+        </w:rPr>
+      </w:pPr>
+      <w:r>
+        <w:rPr>
+          <w:rFonts w:ascii="Times New Roman" w:eastAsia="Times New Roman" w:hAnsi="Times New Roman" w:cs="Times New Roman"/>
+          <w:kern w:val="0"/>
+          <w:sz w:val="24"/>
+          <w:szCs w:val="24"/>
+          <w14:ligatures w14:val="none"/>
+        </w:rPr>
+        <w:t xml:space="preserve">UCA0BR1 </w:t>
+      </w:r>
+      <w:proofErr w:type="gramStart"/>
+      <w:r>
+        <w:rPr>
+          <w:rFonts w:ascii="Times New Roman" w:eastAsia="Times New Roman" w:hAnsi="Times New Roman" w:cs="Times New Roman"/>
+          <w:kern w:val="0"/>
+          <w:sz w:val="24"/>
+          <w:szCs w:val="24"/>
+          <w14:ligatures w14:val="none"/>
+        </w:rPr>
+        <w:t>–  0</w:t>
+      </w:r>
+      <w:proofErr w:type="gramEnd"/>
+      <w:r>
+        <w:rPr>
+          <w:rFonts w:ascii="Times New Roman" w:eastAsia="Times New Roman" w:hAnsi="Times New Roman" w:cs="Times New Roman"/>
+          <w:kern w:val="0"/>
+          <w:sz w:val="24"/>
+          <w:szCs w:val="24"/>
+          <w14:ligatures w14:val="none"/>
+        </w:rPr>
+        <w:t>x00</w:t>
+      </w:r>
+      <w:r>
+        <w:rPr>
+          <w:rFonts w:ascii="Times New Roman" w:eastAsia="Times New Roman" w:hAnsi="Times New Roman" w:cs="Times New Roman"/>
+          <w:kern w:val="0"/>
+          <w:sz w:val="24"/>
+          <w:szCs w:val="24"/>
+          <w:rtl/>
+          <w14:ligatures w14:val="none"/>
+        </w:rPr>
+        <w:t xml:space="preserve"> (0000 0000 ) </w:t>
+      </w:r>
+    </w:p>
+    <w:p>
+      <w:pPr>
+        <w:shd w:val="clear" w:color="auto" w:fill="FFFFFF"/>
+        <w:spacing w:after="0" w:line="240" w:lineRule="auto"/>
+        <w:rPr>
+          <w:rFonts w:ascii="Times New Roman" w:eastAsia="Times New Roman" w:hAnsi="Times New Roman" w:cs="Times New Roman"/>
+          <w:kern w:val="0"/>
+          <w:sz w:val="24"/>
+          <w:szCs w:val="24"/>
+          <w14:ligatures w14:val="none"/>
+        </w:rPr>
+      </w:pPr>
+      <w:r>
+        <w:rPr>
+          <w:rFonts w:ascii="Times New Roman" w:eastAsia="Times New Roman" w:hAnsi="Times New Roman" w:cs="Times New Roman"/>
+          <w:kern w:val="0"/>
+          <w:sz w:val="24"/>
+          <w:szCs w:val="24"/>
+          <w14:ligatures w14:val="none"/>
+        </w:rPr>
+        <w:t>UCA0MCTL – 0x</w:t>
+      </w:r>
+      <w:proofErr w:type="gramStart"/>
+      <w:r>
+        <w:rPr>
+          <w:rFonts w:ascii="Times New Roman" w:eastAsia="Times New Roman" w:hAnsi="Times New Roman" w:cs="Times New Roman"/>
+          <w:kern w:val="0"/>
+          <w:sz w:val="24"/>
+          <w:szCs w:val="24"/>
+          <w14:ligatures w14:val="none"/>
+        </w:rPr>
+        <w:t>02</w:t>
+      </w:r>
+      <w:r>
+        <w:rPr>
+          <w:rFonts w:ascii="Times New Roman" w:eastAsia="Times New Roman" w:hAnsi="Times New Roman" w:cs="Times New Roman"/>
+          <w:kern w:val="0"/>
+          <w:sz w:val="24"/>
+          <w:szCs w:val="24"/>
+          <w:rtl/>
+          <w14:ligatures w14:val="none"/>
+        </w:rPr>
+        <w:t xml:space="preserve">  (</w:t>
+      </w:r>
+      <w:proofErr w:type="gramEnd"/>
+      <w:r>
+        <w:rPr>
+          <w:rFonts w:ascii="Times New Roman" w:eastAsia="Times New Roman" w:hAnsi="Times New Roman" w:cs="Times New Roman"/>
+          <w:kern w:val="0"/>
+          <w:sz w:val="24"/>
+          <w:szCs w:val="24"/>
+          <w14:ligatures w14:val="none"/>
+        </w:rPr>
+        <w:t>0000 0010</w:t>
+      </w:r>
+      <w:r>
+        <w:rPr>
+          <w:rFonts w:ascii="Times New Roman" w:eastAsia="Times New Roman" w:hAnsi="Times New Roman" w:cs="Times New Roman"/>
+          <w:kern w:val="0"/>
+          <w:sz w:val="24"/>
+          <w:szCs w:val="24"/>
+          <w:rtl/>
+          <w14:ligatures w14:val="none"/>
+        </w:rPr>
+        <w:t xml:space="preserve">) </w:t>
+      </w:r>
+    </w:p>
+    <w:p>
+      <w:pPr>
+        <w:shd w:val="clear" w:color="auto" w:fill="FFFFFF"/>
+        <w:spacing w:after="0" w:line="240" w:lineRule="auto"/>
+        <w:rPr>
+          <w:rFonts w:ascii="Times New Roman" w:eastAsia="Times New Roman" w:hAnsi="Times New Roman" w:cs="Times New Roman"/>
+          <w:kern w:val="0"/>
+          <w:sz w:val="24"/>
+          <w:szCs w:val="24"/>
+          <w14:ligatures w14:val="none"/>
+        </w:rPr>
+      </w:pPr>
+      <w:r>
+        <w:rPr>
+          <w:rFonts w:ascii="Times New Roman" w:eastAsia="Times New Roman" w:hAnsi="Times New Roman" w:cs="Times New Roman"/>
+          <w:kern w:val="0"/>
+          <w:sz w:val="24"/>
+          <w:szCs w:val="24"/>
+          <w:rtl/>
+          <w14:ligatures w14:val="none"/>
+        </w:rPr>
+        <w:t xml:space="preserve"> </w:t>
+      </w:r>
+    </w:p>
+    <w:p>
+      <w:pPr>
+        <w:shd w:val="clear" w:color="auto" w:fill="FFFFFF"/>
+        <w:spacing w:after="0" w:line="240" w:lineRule="auto"/>
+        <w:rPr>
+          <w:rFonts w:ascii="Times New Roman" w:eastAsia="Times New Roman" w:hAnsi="Times New Roman" w:cs="Times New Roman"/>
+          <w:kern w:val="0"/>
+          <w:sz w:val="24"/>
+          <w:szCs w:val="24"/>
+          <w14:ligatures w14:val="none"/>
+        </w:rPr>
+      </w:pPr>
+      <w:r>
+        <w:rPr>
+          <w:rFonts w:ascii="Times New Roman" w:eastAsia="Times New Roman" w:hAnsi="Times New Roman" w:cs="Times New Roman"/>
+          <w:kern w:val="0"/>
+          <w:sz w:val="24"/>
+          <w:szCs w:val="24"/>
+          <w:rtl/>
+          <w14:ligatures w14:val="none"/>
+        </w:rPr>
+        <w:t xml:space="preserve"> </w:t>
+      </w:r>
+    </w:p>
+    <w:p>
+      <w:pPr>
+        <w:shd w:val="clear" w:color="auto" w:fill="FFFFFF"/>
+        <w:spacing w:after="0" w:line="240" w:lineRule="auto"/>
+        <w:rPr>
+          <w:rFonts w:ascii="Times New Roman" w:eastAsia="Times New Roman" w:hAnsi="Times New Roman" w:cs="Times New Roman" w:hint="cs"/>
+          <w:kern w:val="0"/>
+          <w:sz w:val="24"/>
+          <w:szCs w:val="24"/>
+          <w:rtl/>
+          <w14:ligatures w14:val="none"/>
+        </w:rPr>
+      </w:pPr>
+      <w:r>
+        <w:rPr>
+          <w:rFonts w:ascii="Times New Roman" w:eastAsia="Times New Roman" w:hAnsi="Times New Roman" w:cs="Times New Roman"/>
+          <w:kern w:val="0"/>
+          <w:sz w:val="24"/>
+          <w:szCs w:val="24"/>
+          <w:rtl/>
+          <w14:ligatures w14:val="none"/>
+        </w:rPr>
+        <w:t xml:space="preserve"> </w:t>
+      </w:r>
+    </w:p>
+    <w:p>
+      <w:pPr>
+        <w:shd w:val="clear" w:color="auto" w:fill="FFFFFF"/>
+        <w:spacing w:after="0" w:line="240" w:lineRule="auto"/>
+        <w:rPr>
+          <w:rFonts w:ascii="Times New Roman" w:eastAsia="Times New Roman" w:hAnsi="Times New Roman" w:cs="Times New Roman"/>
+          <w:kern w:val="0"/>
+          <w:sz w:val="24"/>
+          <w:szCs w:val="24"/>
+          <w14:ligatures w14:val="none"/>
+        </w:rPr>
+      </w:pPr>
+      <w:r>
+        <w:rPr>
+          <w:rFonts w:ascii="Times New Roman" w:eastAsia="Times New Roman" w:hAnsi="Times New Roman" w:cs="Times New Roman"/>
+          <w:kern w:val="0"/>
+          <w:sz w:val="24"/>
+          <w:szCs w:val="24"/>
+          <w:rtl/>
+          <w14:ligatures w14:val="none"/>
+        </w:rPr>
+        <w:t xml:space="preserve"> </w:t>
+      </w:r>
+    </w:p>
+    <w:p>
+      <w:pPr>
+        <w:shd w:val="clear" w:color="auto" w:fill="FFFFFF"/>
+        <w:spacing w:after="0" w:line="240" w:lineRule="auto"/>
+        <w:rPr>
+          <w:rFonts w:ascii="Times New Roman" w:eastAsia="Times New Roman" w:hAnsi="Times New Roman" w:cs="Times New Roman" w:hint="cs"/>
+          <w:kern w:val="0"/>
+          <w:sz w:val="24"/>
+          <w:szCs w:val="24"/>
+          <w:rtl/>
+          <w14:ligatures w14:val="none"/>
+        </w:rPr>
+      </w:pPr>
+      <w:r>
+        <w:rPr>
+          <w:rFonts w:ascii="Times New Roman" w:eastAsia="Times New Roman" w:hAnsi="Times New Roman" w:cs="Times New Roman"/>
+          <w:kern w:val="0"/>
+          <w:sz w:val="24"/>
+          <w:szCs w:val="24"/>
+          <w:rtl/>
+          <w14:ligatures w14:val="none"/>
+        </w:rPr>
+        <w:t xml:space="preserve"> </w:t>
+      </w:r>
+    </w:p>
+    <w:p>
+      <w:pPr>
+        <w:shd w:val="clear" w:color="auto" w:fill="FFFFFF"/>
+        <w:spacing w:after="0" w:line="240" w:lineRule="auto"/>
+        <w:rPr>
+          <w:rFonts w:ascii="Times New Roman" w:eastAsia="Times New Roman" w:hAnsi="Times New Roman" w:cs="Times New Roman"/>
+          <w:kern w:val="0"/>
+          <w:sz w:val="24"/>
+          <w:szCs w:val="24"/>
+          <w14:ligatures w14:val="none"/>
+        </w:rPr>
+      </w:pPr>
+      <w:r>
+        <w:rPr>
+          <w:rFonts w:ascii="Times New Roman" w:eastAsia="Times New Roman" w:hAnsi="Times New Roman" w:cs="Times New Roman"/>
+          <w:kern w:val="0"/>
+          <w:sz w:val="24"/>
+          <w:szCs w:val="24"/>
+          <w:rtl/>
+          <w14:ligatures w14:val="none"/>
+        </w:rPr>
+        <w:t xml:space="preserve"> </w:t>
+      </w:r>
+    </w:p>
+    <w:p>
+      <w:pPr>
+        <w:shd w:val="clear" w:color="auto" w:fill="FFFFFF"/>
+        <w:spacing w:after="0" w:line="240" w:lineRule="auto"/>
+        <w:rPr>
+          <w:rFonts w:ascii="Times New Roman" w:eastAsia="Times New Roman" w:hAnsi="Times New Roman" w:cs="Times New Roman"/>
+          <w:kern w:val="0"/>
+          <w:sz w:val="24"/>
+          <w:szCs w:val="24"/>
+          <w14:ligatures w14:val="none"/>
+        </w:rPr>
+      </w:pPr>
+      <w:r>
+        <w:rPr>
+          <w:rFonts w:ascii="Times New Roman" w:eastAsia="Times New Roman" w:hAnsi="Times New Roman" w:cs="Times New Roman"/>
+          <w:kern w:val="0"/>
+          <w:sz w:val="24"/>
+          <w:szCs w:val="24"/>
+          <w:rtl/>
+          <w14:ligatures w14:val="none"/>
+        </w:rPr>
+        <w:t xml:space="preserve"> </w:t>
+      </w:r>
+    </w:p>
+    <w:p>
+      <w:pPr>
+        <w:shd w:val="clear" w:color="auto" w:fill="FFFFFF"/>
+        <w:spacing w:after="0" w:line="240" w:lineRule="auto"/>
+        <w:rPr>
+          <w:rFonts w:ascii="Times New Roman" w:eastAsia="Times New Roman" w:hAnsi="Times New Roman" w:cs="Times New Roman"/>
+          <w:kern w:val="0"/>
+          <w:sz w:val="24"/>
+          <w:szCs w:val="24"/>
+          <w14:ligatures w14:val="none"/>
+        </w:rPr>
+      </w:pPr>
+      <w:r>
+        <w:rPr>
+          <w:rFonts w:ascii="Times New Roman" w:eastAsia="Times New Roman" w:hAnsi="Times New Roman" w:cs="Times New Roman"/>
+          <w:kern w:val="0"/>
+          <w:sz w:val="24"/>
+          <w:szCs w:val="24"/>
+          <w:rtl/>
+          <w14:ligatures w14:val="none"/>
+        </w:rPr>
+        <w:t xml:space="preserve"> </w:t>
+      </w:r>
+    </w:p>
+    <w:p>
+      <w:pPr>
+        <w:shd w:val="clear" w:color="auto" w:fill="FFFFFF"/>
+        <w:spacing w:after="0" w:line="240" w:lineRule="auto"/>
+        <w:rPr>
+          <w:rFonts w:ascii="Times New Roman" w:eastAsia="Times New Roman" w:hAnsi="Times New Roman" w:cs="Times New Roman"/>
+          <w:kern w:val="0"/>
+          <w:sz w:val="24"/>
+          <w:szCs w:val="24"/>
+          <w14:ligatures w14:val="none"/>
+        </w:rPr>
+      </w:pPr>
+      <w:r>
+        <w:rPr>
+          <w:rFonts w:ascii="Times New Roman" w:eastAsia="Times New Roman" w:hAnsi="Times New Roman" w:cs="Times New Roman"/>
+          <w:kern w:val="0"/>
+          <w:sz w:val="24"/>
+          <w:szCs w:val="24"/>
+          <w:rtl/>
+          <w14:ligatures w14:val="none"/>
+        </w:rPr>
+        <w:t xml:space="preserve"> </w:t>
+      </w:r>
+    </w:p>
+    <w:p>
+      <w:pPr>
+        <w:shd w:val="clear" w:color="auto" w:fill="FFFFFF"/>
+        <w:spacing w:after="0" w:line="240" w:lineRule="auto"/>
+        <w:rPr>
+          <w:rFonts w:ascii="Times New Roman" w:eastAsia="Times New Roman" w:hAnsi="Times New Roman" w:cs="Times New Roman"/>
+          <w:kern w:val="0"/>
+          <w:sz w:val="24"/>
+          <w:szCs w:val="24"/>
+          <w14:ligatures w14:val="none"/>
+        </w:rPr>
+      </w:pPr>
+      <w:r>
+        <w:rPr>
+          <w:rFonts w:ascii="Times New Roman" w:eastAsia="Times New Roman" w:hAnsi="Times New Roman" w:cs="Times New Roman"/>
+          <w:kern w:val="0"/>
+          <w:sz w:val="24"/>
+          <w:szCs w:val="24"/>
+          <w:rtl/>
+          <w14:ligatures w14:val="none"/>
+        </w:rPr>
+        <w:t xml:space="preserve"> </w:t>
+      </w:r>
+    </w:p>
+    <w:p>
+      <w:pPr>
+        <w:shd w:val="clear" w:color="auto" w:fill="FFFFFF"/>
+        <w:spacing w:after="0" w:line="240" w:lineRule="auto"/>
+        <w:rPr>
+          <w:rFonts w:ascii="Times New Roman" w:eastAsia="Times New Roman" w:hAnsi="Times New Roman" w:cs="Times New Roman"/>
+          <w:kern w:val="0"/>
+          <w:sz w:val="24"/>
+          <w:szCs w:val="24"/>
+          <w14:ligatures w14:val="none"/>
+        </w:rPr>
+      </w:pPr>
+      <w:r>
+        <w:rPr>
+          <w:rFonts w:ascii="Times New Roman" w:eastAsia="Times New Roman" w:hAnsi="Times New Roman" w:cs="Times New Roman"/>
+          <w:kern w:val="0"/>
+          <w:sz w:val="24"/>
+          <w:szCs w:val="24"/>
+          <w:rtl/>
+          <w14:ligatures w14:val="none"/>
+        </w:rPr>
+        <w:t xml:space="preserve"> </w:t>
+      </w:r>
+    </w:p>
+    <w:p>
+      <w:pPr>
+        <w:shd w:val="clear" w:color="auto" w:fill="FFFFFF"/>
+        <w:spacing w:after="0" w:line="240" w:lineRule="auto"/>
+        <w:rPr>
+          <w:rFonts w:ascii="Times New Roman" w:eastAsia="Times New Roman" w:hAnsi="Times New Roman" w:cs="Times New Roman"/>
+          <w:kern w:val="0"/>
+          <w:sz w:val="24"/>
+          <w:szCs w:val="24"/>
+          <w14:ligatures w14:val="none"/>
+        </w:rPr>
+      </w:pPr>
+      <w:r>
+        <w:rPr>
+          <w:rFonts w:ascii="Times New Roman" w:eastAsia="Times New Roman" w:hAnsi="Times New Roman" w:cs="Times New Roman"/>
+          <w:kern w:val="0"/>
+          <w:sz w:val="24"/>
+          <w:szCs w:val="24"/>
+          <w:rtl/>
+          <w14:ligatures w14:val="none"/>
+        </w:rPr>
+        <w:t xml:space="preserve"> </w:t>
+      </w:r>
+    </w:p>
+    <w:p>
+      <w:pPr>
+        <w:shd w:val="clear" w:color="auto" w:fill="FFFFFF"/>
+        <w:spacing w:after="0" w:line="240" w:lineRule="auto"/>
+        <w:rPr>
+          <w:rFonts w:ascii="Times New Roman" w:eastAsia="Times New Roman" w:hAnsi="Times New Roman" w:cs="Times New Roman"/>
+          <w:kern w:val="0"/>
+          <w:sz w:val="24"/>
+          <w:szCs w:val="24"/>
+          <w14:ligatures w14:val="none"/>
+        </w:rPr>
+      </w:pPr>
+      <w:r>
+        <w:rPr>
+          <w:rFonts w:ascii="Times New Roman" w:eastAsia="Times New Roman" w:hAnsi="Times New Roman" w:cs="Times New Roman"/>
+          <w:kern w:val="0"/>
+          <w:sz w:val="24"/>
+          <w:szCs w:val="24"/>
+          <w:rtl/>
+          <w14:ligatures w14:val="none"/>
+        </w:rPr>
+        <w:lastRenderedPageBreak/>
+        <w:t xml:space="preserve"> </w:t>
+      </w:r>
+    </w:p>
+    <w:p>
+      <w:pPr>
+        <w:shd w:val="clear" w:color="auto" w:fill="FFFFFF"/>
+        <w:spacing w:after="0" w:line="240" w:lineRule="auto"/>
+        <w:rPr>
+          <w:rFonts w:ascii="Times New Roman" w:eastAsia="Times New Roman" w:hAnsi="Times New Roman" w:cs="Times New Roman"/>
+          <w:kern w:val="0"/>
+          <w:sz w:val="24"/>
+          <w:szCs w:val="24"/>
+          <w14:ligatures w14:val="none"/>
+        </w:rPr>
+      </w:pPr>
+      <w:r>
+        <w:rPr>
+          <w:rFonts w:ascii="Times New Roman" w:eastAsia="Times New Roman" w:hAnsi="Times New Roman" w:cs="Times New Roman"/>
+          <w:kern w:val="0"/>
+          <w:sz w:val="24"/>
+          <w:szCs w:val="24"/>
+          <w:rtl/>
+          <w14:ligatures w14:val="none"/>
+        </w:rPr>
+        <w:t xml:space="preserve"> </w:t>
+      </w:r>
+    </w:p>
+    <w:p>
+      <w:pPr>
+        <w:shd w:val="clear" w:color="auto" w:fill="FFFFFF"/>
+        <w:spacing w:after="0" w:line="240" w:lineRule="auto"/>
+        <w:rPr>
+          <w:rFonts w:ascii="Times New Roman" w:eastAsia="Times New Roman" w:hAnsi="Times New Roman" w:cs="Times New Roman"/>
+          <w:kern w:val="0"/>
+          <w:sz w:val="24"/>
+          <w:szCs w:val="24"/>
+          <w14:ligatures w14:val="none"/>
+        </w:rPr>
+      </w:pPr>
+      <w:r>
+        <w:rPr>
+          <w:rFonts w:ascii="Times New Roman" w:eastAsia="Times New Roman" w:hAnsi="Times New Roman" w:cs="Times New Roman"/>
+          <w:kern w:val="0"/>
+          <w:sz w:val="24"/>
+          <w:szCs w:val="24"/>
+          <w:rtl/>
+          <w14:ligatures w14:val="none"/>
+        </w:rPr>
+        <w:t xml:space="preserve"> </w:t>
+      </w:r>
+    </w:p>
+    <w:p>
+      <w:pPr>
+        <w:shd w:val="clear" w:color="auto" w:fill="FFFFFF"/>
+        <w:spacing w:after="0" w:line="240" w:lineRule="auto"/>
+        <w:rPr>
+          <w:rFonts w:ascii="Times New Roman" w:eastAsia="Times New Roman" w:hAnsi="Times New Roman" w:cs="Times New Roman"/>
+          <w:kern w:val="0"/>
+          <w:sz w:val="24"/>
+          <w:szCs w:val="24"/>
+          <w14:ligatures w14:val="none"/>
+        </w:rPr>
+      </w:pPr>
+      <w:r>
+        <w:rPr>
+          <w:rFonts w:ascii="Times New Roman" w:eastAsia="Times New Roman" w:hAnsi="Times New Roman" w:cs="Times New Roman"/>
+          <w:kern w:val="0"/>
+          <w:sz w:val="24"/>
+          <w:szCs w:val="24"/>
+          <w:rtl/>
+          <w14:ligatures w14:val="none"/>
+        </w:rPr>
+        <w:t xml:space="preserve"> </w:t>
+      </w:r>
+    </w:p>
+    <w:p>
+      <w:pPr>
+        <w:shd w:val="clear" w:color="auto" w:fill="FFFFFF"/>
+        <w:spacing w:after="0" w:line="240" w:lineRule="auto"/>
+        <w:rPr>
+          <w:rFonts w:ascii="Times New Roman" w:eastAsia="Times New Roman" w:hAnsi="Times New Roman" w:cs="Times New Roman"/>
+          <w:kern w:val="0"/>
+          <w:sz w:val="24"/>
+          <w:szCs w:val="24"/>
+          <w14:ligatures w14:val="none"/>
+        </w:rPr>
+      </w:pPr>
+      <w:r>
+        <w:rPr>
+          <w:rFonts w:ascii="Times New Roman" w:eastAsia="Times New Roman" w:hAnsi="Times New Roman" w:cs="Times New Roman"/>
+          <w:kern w:val="0"/>
+          <w:sz w:val="24"/>
+          <w:szCs w:val="24"/>
+          <w:rtl/>
+          <w14:ligatures w14:val="none"/>
+        </w:rPr>
+        <w:t xml:space="preserve"> </w:t>
+      </w:r>
+    </w:p>
+    <w:p>
+      <w:pPr>
+        <w:shd w:val="clear" w:color="auto" w:fill="FFFFFF"/>
+        <w:spacing w:after="0" w:line="240" w:lineRule="auto"/>
+        <w:rPr>
+          <w:rFonts w:ascii="Times New Roman" w:eastAsia="Times New Roman" w:hAnsi="Times New Roman" w:cs="Times New Roman"/>
+          <w:kern w:val="0"/>
+          <w:sz w:val="24"/>
+          <w:szCs w:val="24"/>
+          <w14:ligatures w14:val="none"/>
+        </w:rPr>
+      </w:pPr>
+      <w:r>
+        <w:rPr>
+          <w:rFonts w:ascii="Times New Roman" w:eastAsia="Times New Roman" w:hAnsi="Times New Roman" w:cs="Times New Roman"/>
+          <w:kern w:val="0"/>
+          <w:sz w:val="24"/>
+          <w:szCs w:val="24"/>
+          <w:rtl/>
+          <w14:ligatures w14:val="none"/>
+        </w:rPr>
+        <w:t xml:space="preserve"> </w:t>
+      </w:r>
+    </w:p>
+    <w:p>
+      <w:pPr>
+        <w:shd w:val="clear" w:color="auto" w:fill="FFFFFF"/>
+        <w:spacing w:after="0" w:line="240" w:lineRule="auto"/>
+        <w:rPr>
+          <w:rFonts w:ascii="Times New Roman" w:eastAsia="Times New Roman" w:hAnsi="Times New Roman" w:cs="Times New Roman"/>
+          <w:kern w:val="0"/>
+          <w:sz w:val="24"/>
+          <w:szCs w:val="24"/>
+          <w14:ligatures w14:val="none"/>
+        </w:rPr>
+      </w:pPr>
+      <w:r>
+        <w:rPr>
+          <w:rFonts w:ascii="Times New Roman" w:eastAsia="Times New Roman" w:hAnsi="Times New Roman" w:cs="Times New Roman"/>
+          <w:kern w:val="0"/>
+          <w:sz w:val="24"/>
+          <w:szCs w:val="24"/>
+          <w:rtl/>
+          <w14:ligatures w14:val="none"/>
+        </w:rPr>
+        <w:t xml:space="preserve"> </w:t>
+      </w:r>
+    </w:p>
+    <w:p>
+      <w:pPr>
+        <w:shd w:val="clear" w:color="auto" w:fill="FFFFFF"/>
+        <w:spacing w:after="0" w:line="240" w:lineRule="auto"/>
+        <w:rPr>
+          <w:rFonts w:ascii="Times New Roman" w:eastAsia="Times New Roman" w:hAnsi="Times New Roman" w:cs="Times New Roman"/>
+          <w:kern w:val="0"/>
+          <w:sz w:val="24"/>
+          <w:szCs w:val="24"/>
+          <w14:ligatures w14:val="none"/>
+        </w:rPr>
+      </w:pPr>
+      <w:r>
+        <w:rPr>
+          <w:rFonts w:ascii="Times New Roman" w:eastAsia="Times New Roman" w:hAnsi="Times New Roman" w:cs="Times New Roman"/>
+          <w:kern w:val="0"/>
+          <w:sz w:val="24"/>
+          <w:szCs w:val="24"/>
+          <w:rtl/>
+          <w14:ligatures w14:val="none"/>
+        </w:rPr>
+        <w:t xml:space="preserve"> </w:t>
+      </w:r>
+    </w:p>
+    <w:p>
+      <w:pPr>
+        <w:shd w:val="clear" w:color="auto" w:fill="FFFFFF"/>
+        <w:spacing w:after="0" w:line="240" w:lineRule="auto"/>
+        <w:rPr>
+          <w:rFonts w:ascii="Times New Roman" w:eastAsia="Times New Roman" w:hAnsi="Times New Roman" w:cs="Times New Roman"/>
+          <w:kern w:val="0"/>
+          <w:sz w:val="24"/>
+          <w:szCs w:val="24"/>
+          <w14:ligatures w14:val="none"/>
+        </w:rPr>
+      </w:pPr>
+      <w:r>
+        <w:rPr>
+          <w:rFonts w:ascii="Times New Roman" w:eastAsia="Times New Roman" w:hAnsi="Times New Roman" w:cs="Times New Roman"/>
+          <w:kern w:val="0"/>
+          <w:sz w:val="24"/>
+          <w:szCs w:val="24"/>
+          <w:rtl/>
+          <w14:ligatures w14:val="none"/>
+        </w:rPr>
+        <w:t xml:space="preserve"> </w:t>
+      </w:r>
+    </w:p>
+    <w:p>
+      <w:pPr>
+        <w:shd w:val="clear" w:color="auto" w:fill="FFFFFF"/>
+        <w:spacing w:after="0" w:line="240" w:lineRule="auto"/>
+        <w:rPr>
+          <w:rFonts w:ascii="Times New Roman" w:eastAsia="Times New Roman" w:hAnsi="Times New Roman" w:cs="Times New Roman"/>
+          <w:kern w:val="0"/>
+          <w:sz w:val="24"/>
+          <w:szCs w:val="24"/>
+          <w14:ligatures w14:val="none"/>
+        </w:rPr>
+      </w:pPr>
+      <w:r>
+        <w:rPr>
+          <w:rFonts w:ascii="Times New Roman" w:eastAsia="Times New Roman" w:hAnsi="Times New Roman" w:cs="Times New Roman"/>
+          <w:kern w:val="0"/>
+          <w:sz w:val="24"/>
+          <w:szCs w:val="24"/>
+          <w:rtl/>
+          <w14:ligatures w14:val="none"/>
+        </w:rPr>
+        <w:t xml:space="preserve"> </w:t>
+      </w:r>
+    </w:p>
+    <w:p>
+      <w:pPr>
+        <w:shd w:val="clear" w:color="auto" w:fill="FFFFFF"/>
+        <w:spacing w:after="0" w:line="240" w:lineRule="auto"/>
+        <w:rPr>
+          <w:rFonts w:ascii="Times New Roman" w:eastAsia="Times New Roman" w:hAnsi="Times New Roman" w:cs="Times New Roman"/>
+          <w:kern w:val="0"/>
+          <w:sz w:val="24"/>
+          <w:szCs w:val="24"/>
+          <w14:ligatures w14:val="none"/>
+        </w:rPr>
+      </w:pPr>
+      <w:r>
+        <w:rPr>
+          <w:rFonts w:ascii="Times New Roman" w:eastAsia="Times New Roman" w:hAnsi="Times New Roman" w:cs="Times New Roman"/>
+          <w:kern w:val="0"/>
+          <w:sz w:val="24"/>
+          <w:szCs w:val="24"/>
+          <w:rtl/>
+          <w14:ligatures w14:val="none"/>
+        </w:rPr>
+        <w:t xml:space="preserve"> </w:t>
+      </w:r>
+    </w:p>
+    <w:p>
+      <w:pPr>
+        <w:shd w:val="clear" w:color="auto" w:fill="FFFFFF"/>
+        <w:spacing w:after="0" w:line="240" w:lineRule="auto"/>
+        <w:rPr>
+          <w:rFonts w:ascii="Times New Roman" w:eastAsia="Times New Roman" w:hAnsi="Times New Roman" w:cs="Times New Roman"/>
+          <w:kern w:val="0"/>
+          <w:sz w:val="24"/>
+          <w:szCs w:val="24"/>
+          <w14:ligatures w14:val="none"/>
+        </w:rPr>
+      </w:pPr>
+      <w:r>
+        <w:rPr>
+          <w:rFonts w:ascii="Times New Roman" w:eastAsia="Times New Roman" w:hAnsi="Times New Roman" w:cs="Times New Roman"/>
+          <w:kern w:val="0"/>
+          <w:sz w:val="24"/>
+          <w:szCs w:val="24"/>
+          <w:rtl/>
+          <w14:ligatures w14:val="none"/>
+        </w:rPr>
+        <w:t xml:space="preserve"> </w:t>
+      </w:r>
+    </w:p>
+    <w:p>
+      <w:pPr>
+        <w:shd w:val="clear" w:color="auto" w:fill="FFFFFF"/>
         <w:bidi w:val="0"/>
-        <w:rPr>
-          <w:rFonts w:asciiTheme="minorBidi" w:hAnsiTheme="minorBidi"/>
-          <w:rtl/>
-        </w:rPr>
-      </w:pPr>
+        <w:spacing w:after="0" w:line="240" w:lineRule="auto"/>
+        <w:rPr>
+          <w:rFonts w:ascii="Times New Roman" w:eastAsia="Times New Roman" w:hAnsi="Times New Roman" w:cs="Times New Roman" w:hint="cs"/>
+          <w:kern w:val="0"/>
+          <w:sz w:val="24"/>
+          <w:szCs w:val="24"/>
+          <w:rtl/>
+          <w14:ligatures w14:val="none"/>
+        </w:rPr>
+      </w:pPr>
+      <w:r>
+        <w:rPr>
+          <w:rFonts w:ascii="Times New Roman" w:eastAsia="Times New Roman" w:hAnsi="Times New Roman" w:cs="Times New Roman"/>
+          <w:kern w:val="0"/>
+          <w:sz w:val="24"/>
+          <w:szCs w:val="24"/>
+          <w14:ligatures w14:val="none"/>
+        </w:rPr>
+        <w:br/>
+      </w:r>
+      <w:r>
+        <w:rPr>
+          <w:rFonts w:ascii="Arial" w:eastAsia="Times New Roman" w:hAnsi="Arial" w:cs="Arial"/>
+          <w:kern w:val="0"/>
+          <w:sz w:val="28"/>
+          <w:szCs w:val="28"/>
+          <w14:ligatures w14:val="none"/>
+        </w:rPr>
+        <w:t xml:space="preserve"> </w:t>
+      </w:r>
+      <w:r>
+        <w:rPr>
+          <w:rFonts w:ascii="Times New Roman" w:eastAsia="Times New Roman" w:hAnsi="Times New Roman" w:cs="Times New Roman"/>
+          <w:kern w:val="0"/>
+          <w:sz w:val="24"/>
+          <w:szCs w:val="24"/>
+          <w14:ligatures w14:val="none"/>
+        </w:rPr>
+        <w:br/>
+      </w:r>
+      <w:r>
+        <w:rPr>
+          <w:rFonts w:ascii="Arial" w:eastAsia="Times New Roman" w:hAnsi="Arial" w:cs="Arial"/>
+          <w:kern w:val="0"/>
+          <w:sz w:val="28"/>
+          <w:szCs w:val="28"/>
+          <w14:ligatures w14:val="none"/>
+        </w:rPr>
+        <w:t xml:space="preserve"> </w:t>
+      </w:r>
+      <w:r>
+        <w:rPr>
+          <w:rFonts w:ascii="Times New Roman" w:eastAsia="Times New Roman" w:hAnsi="Times New Roman" w:cs="Times New Roman"/>
+          <w:kern w:val="0"/>
+          <w:sz w:val="24"/>
+          <w:szCs w:val="24"/>
+          <w14:ligatures w14:val="none"/>
+        </w:rPr>
+        <w:br/>
+      </w:r>
+      <w:r>
+        <w:rPr>
+          <w:rFonts w:ascii="Arial" w:eastAsia="Times New Roman" w:hAnsi="Arial" w:cs="Arial"/>
+          <w:kern w:val="0"/>
+          <w:sz w:val="28"/>
+          <w:szCs w:val="28"/>
+          <w14:ligatures w14:val="none"/>
+        </w:rPr>
+        <w:t xml:space="preserve"> </w:t>
+      </w:r>
+      <w:r>
+        <w:rPr>
+          <w:rFonts w:ascii="Times New Roman" w:eastAsia="Times New Roman" w:hAnsi="Times New Roman" w:cs="Times New Roman"/>
+          <w:kern w:val="0"/>
+          <w:sz w:val="24"/>
+          <w:szCs w:val="24"/>
+          <w14:ligatures w14:val="none"/>
+        </w:rPr>
+        <w:br/>
+      </w:r>
+      <w:r>
+        <w:rPr>
+          <w:rFonts w:ascii="Arial" w:eastAsia="Times New Roman" w:hAnsi="Arial" w:cs="Arial"/>
+          <w:kern w:val="0"/>
+          <w:sz w:val="28"/>
+          <w:szCs w:val="28"/>
+          <w14:ligatures w14:val="none"/>
+        </w:rPr>
+        <w:t xml:space="preserve"> </w:t>
+      </w:r>
+      <w:r>
+        <w:rPr>
+          <w:rFonts w:ascii="Times New Roman" w:eastAsia="Times New Roman" w:hAnsi="Times New Roman" w:cs="Times New Roman"/>
+          <w:kern w:val="0"/>
+          <w:sz w:val="24"/>
+          <w:szCs w:val="24"/>
+          <w14:ligatures w14:val="none"/>
+        </w:rPr>
+        <w:br/>
+      </w:r>
+      <w:r>
+        <w:rPr>
+          <w:rFonts w:ascii="Arial" w:eastAsia="Times New Roman" w:hAnsi="Arial" w:cs="Arial"/>
+          <w:kern w:val="0"/>
+          <w:sz w:val="28"/>
+          <w:szCs w:val="28"/>
+          <w14:ligatures w14:val="none"/>
+        </w:rPr>
+        <w:t xml:space="preserve"> </w:t>
+      </w:r>
+      <w:r>
+        <w:rPr>
+          <w:rFonts w:ascii="Times New Roman" w:eastAsia="Times New Roman" w:hAnsi="Times New Roman" w:cs="Times New Roman"/>
+          <w:kern w:val="0"/>
+          <w:sz w:val="24"/>
+          <w:szCs w:val="24"/>
+          <w14:ligatures w14:val="none"/>
+        </w:rPr>
+        <w:br/>
+      </w:r>
+      <w:r>
+        <w:rPr>
+          <w:rFonts w:ascii="Arial" w:eastAsia="Times New Roman" w:hAnsi="Arial" w:cs="Arial"/>
+          <w:kern w:val="0"/>
+          <w:sz w:val="30"/>
+          <w:szCs w:val="30"/>
+          <w14:ligatures w14:val="none"/>
+        </w:rPr>
+        <w:t xml:space="preserve"> </w:t>
+      </w:r>
+      <w:r>
+        <w:rPr>
+          <w:rFonts w:ascii="Times New Roman" w:eastAsia="Times New Roman" w:hAnsi="Times New Roman" w:cs="Times New Roman"/>
+          <w:kern w:val="0"/>
+          <w:sz w:val="24"/>
+          <w:szCs w:val="24"/>
+          <w14:ligatures w14:val="none"/>
+        </w:rPr>
+        <w:br/>
+      </w:r>
+      <w:r>
+        <w:rPr>
+          <w:rFonts w:ascii="Arial" w:eastAsia="Times New Roman" w:hAnsi="Arial" w:cs="Arial"/>
+          <w:kern w:val="0"/>
+          <w:sz w:val="30"/>
+          <w:szCs w:val="30"/>
+          <w14:ligatures w14:val="none"/>
+        </w:rPr>
+        <w:t xml:space="preserve"> </w:t>
+      </w:r>
+      <w:r>
+        <w:rPr>
+          <w:rFonts w:ascii="Times New Roman" w:eastAsia="Times New Roman" w:hAnsi="Times New Roman" w:cs="Times New Roman"/>
+          <w:kern w:val="0"/>
+          <w:sz w:val="24"/>
+          <w:szCs w:val="24"/>
+          <w14:ligatures w14:val="none"/>
+        </w:rPr>
+        <w:br/>
+      </w:r>
+      <w:r>
+        <w:rPr>
+          <w:rFonts w:ascii="Arial" w:eastAsia="Times New Roman" w:hAnsi="Arial" w:cs="Arial"/>
+          <w:kern w:val="0"/>
+          <w:sz w:val="30"/>
+          <w:szCs w:val="30"/>
+          <w14:ligatures w14:val="none"/>
+        </w:rPr>
+        <w:t xml:space="preserve"> </w:t>
+      </w:r>
+      <w:r>
+        <w:rPr>
+          <w:rFonts w:ascii="Times New Roman" w:eastAsia="Times New Roman" w:hAnsi="Times New Roman" w:cs="Times New Roman"/>
+          <w:kern w:val="0"/>
+          <w:sz w:val="24"/>
+          <w:szCs w:val="24"/>
+          <w14:ligatures w14:val="none"/>
+        </w:rPr>
+        <w:br/>
+      </w:r>
+      <w:r>
+        <w:rPr>
+          <w:rFonts w:ascii="Arial" w:eastAsia="Times New Roman" w:hAnsi="Arial" w:cs="Arial"/>
+          <w:kern w:val="0"/>
+          <w:sz w:val="30"/>
+          <w:szCs w:val="30"/>
+          <w14:ligatures w14:val="none"/>
+        </w:rPr>
+        <w:t xml:space="preserve"> </w:t>
+      </w:r>
+      <w:r>
+        <w:rPr>
+          <w:rFonts w:ascii="Times New Roman" w:eastAsia="Times New Roman" w:hAnsi="Times New Roman" w:cs="Times New Roman"/>
+          <w:kern w:val="0"/>
+          <w:sz w:val="24"/>
+          <w:szCs w:val="24"/>
+          <w14:ligatures w14:val="none"/>
+        </w:rPr>
+        <w:br/>
+      </w:r>
+      <w:r>
+        <w:rPr>
+          <w:rFonts w:ascii="Arial" w:eastAsia="Times New Roman" w:hAnsi="Arial" w:cs="Arial"/>
+          <w:kern w:val="0"/>
+          <w:sz w:val="30"/>
+          <w:szCs w:val="30"/>
+          <w14:ligatures w14:val="none"/>
+        </w:rPr>
+        <w:t xml:space="preserve"> </w:t>
+      </w:r>
+      <w:r>
+        <w:rPr>
+          <w:rFonts w:ascii="Times New Roman" w:eastAsia="Times New Roman" w:hAnsi="Times New Roman" w:cs="Times New Roman"/>
+          <w:kern w:val="0"/>
+          <w:sz w:val="24"/>
+          <w:szCs w:val="24"/>
+          <w14:ligatures w14:val="none"/>
+        </w:rPr>
+        <w:br/>
+      </w:r>
+      <w:r>
+        <w:rPr>
+          <w:rFonts w:ascii="Arial" w:eastAsia="Times New Roman" w:hAnsi="Arial" w:cs="Arial"/>
+          <w:kern w:val="0"/>
+          <w:sz w:val="30"/>
+          <w:szCs w:val="30"/>
+          <w14:ligatures w14:val="none"/>
+        </w:rPr>
+        <w:t xml:space="preserve"> </w:t>
+      </w:r>
+      <w:r>
+        <w:rPr>
+          <w:rFonts w:ascii="Times New Roman" w:eastAsia="Times New Roman" w:hAnsi="Times New Roman" w:cs="Times New Roman"/>
+          <w:kern w:val="0"/>
+          <w:sz w:val="24"/>
+          <w:szCs w:val="24"/>
+          <w14:ligatures w14:val="none"/>
+        </w:rPr>
+        <w:br/>
+      </w:r>
+      <w:r>
+        <w:rPr>
+          <w:rFonts w:ascii="Arial" w:eastAsia="Times New Roman" w:hAnsi="Arial" w:cs="Arial"/>
+          <w:kern w:val="0"/>
+          <w:sz w:val="30"/>
+          <w:szCs w:val="30"/>
+          <w14:ligatures w14:val="none"/>
+        </w:rPr>
+        <w:t xml:space="preserve"> </w:t>
+      </w:r>
+      <w:r>
+        <w:rPr>
+          <w:rFonts w:ascii="Times New Roman" w:eastAsia="Times New Roman" w:hAnsi="Times New Roman" w:cs="Times New Roman"/>
+          <w:kern w:val="0"/>
+          <w:sz w:val="24"/>
+          <w:szCs w:val="24"/>
+          <w14:ligatures w14:val="none"/>
+        </w:rPr>
+        <w:br/>
+      </w:r>
+      <w:r>
+        <w:rPr>
+          <w:rFonts w:ascii="Arial" w:eastAsia="Times New Roman" w:hAnsi="Arial" w:cs="Arial"/>
+          <w:kern w:val="0"/>
+          <w:sz w:val="30"/>
+          <w:szCs w:val="30"/>
+          <w14:ligatures w14:val="none"/>
+        </w:rPr>
+        <w:t xml:space="preserve"> </w:t>
+      </w:r>
+      <w:r>
+        <w:rPr>
+          <w:rFonts w:ascii="Times New Roman" w:eastAsia="Times New Roman" w:hAnsi="Times New Roman" w:cs="Times New Roman"/>
+          <w:kern w:val="0"/>
+          <w:sz w:val="24"/>
+          <w:szCs w:val="24"/>
+          <w14:ligatures w14:val="none"/>
+        </w:rPr>
+        <w:br/>
+      </w:r>
+      <w:r>
+        <w:rPr>
+          <w:rFonts w:ascii="Arial" w:eastAsia="Times New Roman" w:hAnsi="Arial" w:cs="Arial"/>
+          <w:kern w:val="0"/>
+          <w:sz w:val="30"/>
+          <w:szCs w:val="30"/>
+          <w14:ligatures w14:val="none"/>
+        </w:rPr>
+        <w:t xml:space="preserve"> </w:t>
+      </w:r>
+      <w:r>
+        <w:rPr>
+          <w:rFonts w:ascii="Times New Roman" w:eastAsia="Times New Roman" w:hAnsi="Times New Roman" w:cs="Times New Roman"/>
+          <w:kern w:val="0"/>
+          <w:sz w:val="24"/>
+          <w:szCs w:val="24"/>
+          <w14:ligatures w14:val="none"/>
+        </w:rPr>
+        <w:br/>
+      </w:r>
+      <w:r>
+        <w:rPr>
+          <w:rFonts w:ascii="Arial" w:eastAsia="Times New Roman" w:hAnsi="Arial" w:cs="Arial"/>
+          <w:kern w:val="0"/>
+          <w:sz w:val="30"/>
+          <w:szCs w:val="30"/>
+          <w14:ligatures w14:val="none"/>
+        </w:rPr>
+        <w:t xml:space="preserve"> </w:t>
+      </w:r>
+      <w:r>
+        <w:rPr>
+          <w:rFonts w:ascii="Times New Roman" w:eastAsia="Times New Roman" w:hAnsi="Times New Roman" w:cs="Times New Roman"/>
+          <w:kern w:val="0"/>
+          <w:sz w:val="24"/>
+          <w:szCs w:val="24"/>
+          <w14:ligatures w14:val="none"/>
+        </w:rPr>
+        <w:br/>
+      </w:r>
+      <w:r>
+        <w:rPr>
+          <w:rFonts w:ascii="Arial" w:eastAsia="Times New Roman" w:hAnsi="Arial" w:cs="Arial"/>
+          <w:kern w:val="0"/>
+          <w:sz w:val="30"/>
+          <w:szCs w:val="30"/>
+          <w14:ligatures w14:val="none"/>
+        </w:rPr>
+        <w:t xml:space="preserve"> </w:t>
+      </w:r>
+      <w:r>
+        <w:rPr>
+          <w:rFonts w:ascii="Times New Roman" w:eastAsia="Times New Roman" w:hAnsi="Times New Roman" w:cs="Times New Roman"/>
+          <w:kern w:val="0"/>
+          <w:sz w:val="24"/>
+          <w:szCs w:val="24"/>
+          <w14:ligatures w14:val="none"/>
+        </w:rPr>
+        <w:br/>
+      </w:r>
+      <w:r>
+        <w:rPr>
+          <w:rFonts w:ascii="Arial" w:eastAsia="Times New Roman" w:hAnsi="Arial" w:cs="Arial"/>
+          <w:kern w:val="0"/>
+          <w:sz w:val="30"/>
+          <w:szCs w:val="30"/>
+          <w14:ligatures w14:val="none"/>
+        </w:rPr>
+        <w:t xml:space="preserve"> </w:t>
+      </w:r>
+      <w:r>
+        <w:rPr>
+          <w:rFonts w:ascii="Times New Roman" w:eastAsia="Times New Roman" w:hAnsi="Times New Roman" w:cs="Times New Roman"/>
+          <w:kern w:val="0"/>
+          <w:sz w:val="24"/>
+          <w:szCs w:val="24"/>
+          <w14:ligatures w14:val="none"/>
+        </w:rPr>
+        <w:br/>
+      </w:r>
+      <w:r>
+        <w:rPr>
+          <w:rFonts w:ascii="Arial" w:eastAsia="Times New Roman" w:hAnsi="Arial" w:cs="Arial"/>
+          <w:kern w:val="0"/>
+          <w:sz w:val="30"/>
+          <w:szCs w:val="30"/>
+          <w14:ligatures w14:val="none"/>
+        </w:rPr>
+        <w:t xml:space="preserve"> </w:t>
+      </w:r>
+      <w:r>
+        <w:rPr>
+          <w:rFonts w:ascii="Times New Roman" w:eastAsia="Times New Roman" w:hAnsi="Times New Roman" w:cs="Times New Roman"/>
+          <w:kern w:val="0"/>
+          <w:sz w:val="24"/>
+          <w:szCs w:val="24"/>
+          <w14:ligatures w14:val="none"/>
+        </w:rPr>
+        <w:br/>
+      </w:r>
+      <w:r>
+        <w:rPr>
+          <w:rFonts w:ascii="Arial" w:eastAsia="Times New Roman" w:hAnsi="Arial" w:cs="Arial"/>
+          <w:kern w:val="0"/>
+          <w:sz w:val="30"/>
+          <w:szCs w:val="30"/>
+          <w14:ligatures w14:val="none"/>
+        </w:rPr>
+        <w:t xml:space="preserve"> </w:t>
+      </w:r>
+      <w:r>
+        <w:rPr>
+          <w:rFonts w:ascii="Times New Roman" w:eastAsia="Times New Roman" w:hAnsi="Times New Roman" w:cs="Times New Roman"/>
+          <w:kern w:val="0"/>
+          <w:sz w:val="24"/>
+          <w:szCs w:val="24"/>
+          <w14:ligatures w14:val="none"/>
+        </w:rPr>
+        <w:br/>
+      </w:r>
+      <w:r>
+        <w:rPr>
+          <w:rFonts w:ascii="Arial" w:eastAsia="Times New Roman" w:hAnsi="Arial" w:cs="Arial"/>
+          <w:kern w:val="0"/>
+          <w:sz w:val="30"/>
+          <w:szCs w:val="30"/>
+          <w14:ligatures w14:val="none"/>
+        </w:rPr>
+        <w:t xml:space="preserve"> </w:t>
+      </w:r>
+      <w:r>
+        <w:rPr>
+          <w:rFonts w:ascii="Times New Roman" w:eastAsia="Times New Roman" w:hAnsi="Times New Roman" w:cs="Times New Roman"/>
+          <w:kern w:val="0"/>
+          <w:sz w:val="24"/>
+          <w:szCs w:val="24"/>
+          <w14:ligatures w14:val="none"/>
+        </w:rPr>
+        <w:br/>
+      </w:r>
+      <w:r>
+        <w:rPr>
+          <w:rFonts w:ascii="Arial" w:eastAsia="Times New Roman" w:hAnsi="Arial" w:cs="Arial"/>
+          <w:kern w:val="0"/>
+          <w:sz w:val="30"/>
+          <w:szCs w:val="30"/>
+          <w14:ligatures w14:val="none"/>
+        </w:rPr>
+        <w:t xml:space="preserve"> </w:t>
+      </w:r>
+      <w:r>
+        <w:rPr>
+          <w:rFonts w:ascii="Times New Roman" w:eastAsia="Times New Roman" w:hAnsi="Times New Roman" w:cs="Times New Roman"/>
+          <w:kern w:val="0"/>
+          <w:sz w:val="24"/>
+          <w:szCs w:val="24"/>
+          <w14:ligatures w14:val="none"/>
+        </w:rPr>
+        <w:br/>
+      </w:r>
+      <w:r>
+        <w:rPr>
+          <w:rFonts w:ascii="Arial" w:eastAsia="Times New Roman" w:hAnsi="Arial" w:cs="Arial"/>
+          <w:kern w:val="0"/>
+          <w:sz w:val="30"/>
+          <w:szCs w:val="30"/>
+          <w14:ligatures w14:val="none"/>
+        </w:rPr>
+        <w:t xml:space="preserve"> </w:t>
+      </w:r>
     </w:p>
     <w:p>
       <w:pPr>
         <w:bidi w:val="0"/>
         <w:rPr>
           <w:rFonts w:asciiTheme="minorBidi" w:hAnsiTheme="minorBidi"/>
-          <w:rtl/>
         </w:rPr>
       </w:pPr>
     </w:p>
@@ -1223,34 +2997,65 @@
     <w:p>
       <w:pPr>
         <w:rPr>
-          <w:rFonts w:asciiTheme="minorBidi" w:hAnsiTheme="minorBidi"/>
-          <w:rtl/>
-        </w:rPr>
-      </w:pPr>
-    </w:p>
-    <w:p>
-      <w:pPr>
-        <w:rPr>
-          <w:rFonts w:asciiTheme="minorBidi" w:hAnsiTheme="minorBidi"/>
-          <w:rtl/>
-        </w:rPr>
-      </w:pPr>
-    </w:p>
-    <w:p>
-      <w:pPr>
-        <w:rPr>
-          <w:rFonts w:asciiTheme="minorBidi" w:hAnsiTheme="minorBidi"/>
-          <w:rtl/>
-        </w:rPr>
-      </w:pPr>
-    </w:p>
-    <w:p>
-      <w:pPr>
-        <w:rPr>
-          <w:rFonts w:asciiTheme="minorBidi" w:hAnsiTheme="minorBidi"/>
-          <w:rtl/>
-        </w:rPr>
-      </w:pPr>
+          <w:rFonts w:asciiTheme="minorBidi" w:hAnsiTheme="minorBidi" w:cs="Arial"/>
+          <w:rtl/>
+        </w:rPr>
+      </w:pPr>
+    </w:p>
+    <w:p>
+      <w:pPr>
+        <w:rPr>
+          <w:rFonts w:asciiTheme="minorBidi" w:hAnsiTheme="minorBidi"/>
+          <w:rtl/>
+        </w:rPr>
+      </w:pPr>
+    </w:p>
+    <w:p>
+      <w:pPr>
+        <w:rPr>
+          <w:rFonts w:asciiTheme="minorBidi" w:hAnsiTheme="minorBidi" w:cs="Arial" w:hint="cs"/>
+          <w:rtl/>
+        </w:rPr>
+      </w:pPr>
+    </w:p>
+    <w:p>
+      <w:pPr>
+        <w:rPr>
+          <w:rFonts w:asciiTheme="minorBidi" w:hAnsiTheme="minorBidi"/>
+          <w:rtl/>
+        </w:rPr>
+      </w:pPr>
+    </w:p>
+    <w:p>
+      <w:pPr>
+        <w:rPr>
+          <w:rFonts w:asciiTheme="minorBidi" w:hAnsiTheme="minorBidi"/>
+          <w:rtl/>
+        </w:rPr>
+      </w:pPr>
+    </w:p>
+    <w:p>
+      <w:pPr>
+        <w:rPr>
+          <w:rFonts w:asciiTheme="minorBidi" w:hAnsiTheme="minorBidi" w:cs="Arial"/>
+          <w:rtl/>
+        </w:rPr>
+      </w:pPr>
+    </w:p>
+    <w:p>
+      <w:pPr>
+        <w:rPr>
+          <w:rFonts w:asciiTheme="minorBidi" w:hAnsiTheme="minorBidi"/>
+          <w:rtl/>
+        </w:rPr>
+      </w:pPr>
+      <w:r>
+        <w:rPr>
+          <w:rFonts w:asciiTheme="minorBidi" w:hAnsiTheme="minorBidi" w:cs="Arial" w:hint="cs"/>
+          <w:rtl/>
+        </w:rPr>
+        <w:t>ש</w:t>
+      </w:r>
     </w:p>
     <w:p>
       <w:pPr>
@@ -2885,6 +4690,11 @@
       <w:bCs/>
     </w:rPr>
   </w:style>
+  <w:style w:type="character" w:customStyle="1" w:styleId="markedcontent">
+    <w:name w:val="markedcontent"/>
+    <w:basedOn w:val="a0"/>
+    <w:rsid w:val="001853A2"/>
+  </w:style>
 </w:styles>
 </file>
 

--- a/Lab_4/Prelab Submision/pre_lab4.docx
+++ b/Lab_4/Prelab Submision/pre_lab4.docx
@@ -45,6 +45,78 @@
           <w:u w:val="single"/>
         </w:rPr>
       </w:pPr>
+      <w:r>
+        <w:rPr>
+          <w:b/>
+          <w:bCs/>
+          <w:noProof/>
+          <w:sz w:val="32"/>
+          <w:szCs w:val="32"/>
+          <w:u w:val="single"/>
+        </w:rPr>
+        <w:drawing>
+          <wp:anchor distT="0" distB="0" distL="114300" distR="114300" simplePos="0" relativeHeight="251676672" behindDoc="1" locked="0" layoutInCell="1" allowOverlap="1" wp14:anchorId="3FA77CB2" wp14:editId="369E6F74">
+            <wp:simplePos x="0" y="0"/>
+            <wp:positionH relativeFrom="margin">
+              <wp:align>center</wp:align>
+            </wp:positionH>
+            <wp:positionV relativeFrom="paragraph">
+              <wp:posOffset>269875</wp:posOffset>
+            </wp:positionV>
+            <wp:extent cx="7072630" cy="5490845"/>
+            <wp:effectExtent l="0" t="0" r="0" b="0"/>
+            <wp:wrapTopAndBottom/>
+            <wp:docPr id="140715720" name="Picture 1"/>
+            <wp:cNvGraphicFramePr>
+              <a:graphicFrameLocks xmlns:a="http://schemas.openxmlformats.org/drawingml/2006/main" noChangeAspect="1"/>
+            </wp:cNvGraphicFramePr>
+            <a:graphic xmlns:a="http://schemas.openxmlformats.org/drawingml/2006/main">
+              <a:graphicData uri="http://schemas.openxmlformats.org/drawingml/2006/picture">
+                <pic:pic xmlns:pic="http://schemas.openxmlformats.org/drawingml/2006/picture">
+                  <pic:nvPicPr>
+                    <pic:cNvPr id="0" name="Picture 1"/>
+                    <pic:cNvPicPr>
+                      <a:picLocks noChangeAspect="1" noChangeArrowheads="1"/>
+                    </pic:cNvPicPr>
+                  </pic:nvPicPr>
+                  <pic:blipFill>
+                    <a:blip r:embed="rId6">
+                      <a:extLst>
+                        <a:ext uri="{28A0092B-C50C-407E-A947-70E740481C1C}">
+                          <a14:useLocalDpi xmlns:a14="http://schemas.microsoft.com/office/drawing/2010/main" val="0"/>
+                        </a:ext>
+                      </a:extLst>
+                    </a:blip>
+                    <a:srcRect/>
+                    <a:stretch>
+                      <a:fillRect/>
+                    </a:stretch>
+                  </pic:blipFill>
+                  <pic:spPr bwMode="auto">
+                    <a:xfrm>
+                      <a:off x="0" y="0"/>
+                      <a:ext cx="7072630" cy="5490845"/>
+                    </a:xfrm>
+                    <a:prstGeom prst="rect">
+                      <a:avLst/>
+                    </a:prstGeom>
+                    <a:noFill/>
+                    <a:ln>
+                      <a:noFill/>
+                    </a:ln>
+                  </pic:spPr>
+                </pic:pic>
+              </a:graphicData>
+            </a:graphic>
+            <wp14:sizeRelH relativeFrom="margin">
+              <wp14:pctWidth>0</wp14:pctWidth>
+            </wp14:sizeRelH>
+            <wp14:sizeRelV relativeFrom="margin">
+              <wp14:pctHeight>0</wp14:pctHeight>
+            </wp14:sizeRelV>
+          </wp:anchor>
+        </w:drawing>
+      </w:r>
     </w:p>
     <w:p>
       <w:pPr>
@@ -92,61 +164,57 @@
           <w:bCs/>
           <w:sz w:val="32"/>
           <w:szCs w:val="32"/>
-          <w:u w:val="single"/>
-          <w:rtl/>
-        </w:rPr>
-      </w:pPr>
-    </w:p>
-    <w:p>
-      <w:pPr>
-        <w:jc w:val="center"/>
+        </w:rPr>
+      </w:pPr>
+      <w:r>
         <w:rPr>
           <w:b/>
           <w:bCs/>
           <w:sz w:val="32"/>
           <w:szCs w:val="32"/>
         </w:rPr>
-      </w:pPr>
-      <w:r>
+        <w:t xml:space="preserve">By: </w:t>
+      </w:r>
+    </w:p>
+    <w:p>
+      <w:pPr>
+        <w:jc w:val="center"/>
         <w:rPr>
           <w:b/>
           <w:bCs/>
           <w:sz w:val="32"/>
           <w:szCs w:val="32"/>
         </w:rPr>
-        <w:t xml:space="preserve">By: </w:t>
-      </w:r>
-    </w:p>
-    <w:p>
-      <w:pPr>
-        <w:jc w:val="center"/>
+      </w:pPr>
+      <w:r>
         <w:rPr>
           <w:b/>
           <w:bCs/>
           <w:sz w:val="32"/>
           <w:szCs w:val="32"/>
         </w:rPr>
-      </w:pPr>
-      <w:r>
+        <w:t>Itamar Meir, 208536888</w:t>
+      </w:r>
+    </w:p>
+    <w:p>
+      <w:pPr>
+        <w:jc w:val="center"/>
         <w:rPr>
           <w:b/>
           <w:bCs/>
           <w:sz w:val="32"/>
           <w:szCs w:val="32"/>
         </w:rPr>
-        <w:t>Itamar Meir, 208536888</w:t>
-      </w:r>
-    </w:p>
-    <w:p>
-      <w:pPr>
-        <w:jc w:val="center"/>
+      </w:pPr>
+      <w:r>
         <w:rPr>
           <w:b/>
           <w:bCs/>
           <w:sz w:val="32"/>
           <w:szCs w:val="32"/>
         </w:rPr>
-      </w:pPr>
+        <w:t xml:space="preserve">Michael Leib, </w:t>
+      </w:r>
       <w:r>
         <w:rPr>
           <w:b/>
@@ -154,172 +222,8 @@
           <w:sz w:val="32"/>
           <w:szCs w:val="32"/>
         </w:rPr>
-        <w:t xml:space="preserve">Michael Leib, </w:t>
-      </w:r>
-      <w:r>
-        <w:rPr>
-          <w:b/>
-          <w:bCs/>
-          <w:sz w:val="32"/>
-          <w:szCs w:val="32"/>
-        </w:rPr>
         <w:t>319095832</w:t>
       </w:r>
-    </w:p>
-    <w:p>
-      <w:pPr>
-        <w:rPr>
-          <w:b/>
-          <w:bCs/>
-          <w:sz w:val="32"/>
-          <w:szCs w:val="32"/>
-          <w:u w:val="single"/>
-          <w:rtl/>
-        </w:rPr>
-      </w:pPr>
-    </w:p>
-    <w:p>
-      <w:pPr>
-        <w:rPr>
-          <w:b/>
-          <w:bCs/>
-          <w:sz w:val="32"/>
-          <w:szCs w:val="32"/>
-          <w:u w:val="single"/>
-          <w:rtl/>
-        </w:rPr>
-      </w:pPr>
-    </w:p>
-    <w:p>
-      <w:pPr>
-        <w:rPr>
-          <w:b/>
-          <w:bCs/>
-          <w:sz w:val="32"/>
-          <w:szCs w:val="32"/>
-          <w:u w:val="single"/>
-          <w:rtl/>
-        </w:rPr>
-      </w:pPr>
-    </w:p>
-    <w:p>
-      <w:pPr>
-        <w:rPr>
-          <w:b/>
-          <w:bCs/>
-          <w:sz w:val="32"/>
-          <w:szCs w:val="32"/>
-          <w:u w:val="single"/>
-          <w:rtl/>
-        </w:rPr>
-      </w:pPr>
-    </w:p>
-    <w:p>
-      <w:pPr>
-        <w:rPr>
-          <w:b/>
-          <w:bCs/>
-          <w:sz w:val="32"/>
-          <w:szCs w:val="32"/>
-          <w:u w:val="single"/>
-          <w:rtl/>
-        </w:rPr>
-      </w:pPr>
-    </w:p>
-    <w:p>
-      <w:pPr>
-        <w:rPr>
-          <w:b/>
-          <w:bCs/>
-          <w:sz w:val="32"/>
-          <w:szCs w:val="32"/>
-          <w:u w:val="single"/>
-          <w:rtl/>
-        </w:rPr>
-      </w:pPr>
-    </w:p>
-    <w:p>
-      <w:pPr>
-        <w:rPr>
-          <w:b/>
-          <w:bCs/>
-          <w:sz w:val="32"/>
-          <w:szCs w:val="32"/>
-          <w:u w:val="single"/>
-          <w:rtl/>
-        </w:rPr>
-      </w:pPr>
-    </w:p>
-    <w:p>
-      <w:pPr>
-        <w:rPr>
-          <w:b/>
-          <w:bCs/>
-          <w:sz w:val="32"/>
-          <w:szCs w:val="32"/>
-          <w:u w:val="single"/>
-          <w:rtl/>
-        </w:rPr>
-      </w:pPr>
-    </w:p>
-    <w:p>
-      <w:pPr>
-        <w:rPr>
-          <w:b/>
-          <w:bCs/>
-          <w:sz w:val="32"/>
-          <w:szCs w:val="32"/>
-          <w:u w:val="single"/>
-          <w:rtl/>
-        </w:rPr>
-      </w:pPr>
-    </w:p>
-    <w:p>
-      <w:pPr>
-        <w:rPr>
-          <w:b/>
-          <w:bCs/>
-          <w:sz w:val="32"/>
-          <w:szCs w:val="32"/>
-          <w:u w:val="single"/>
-          <w:rtl/>
-        </w:rPr>
-      </w:pPr>
-    </w:p>
-    <w:p>
-      <w:pPr>
-        <w:rPr>
-          <w:b/>
-          <w:bCs/>
-          <w:sz w:val="32"/>
-          <w:szCs w:val="32"/>
-          <w:u w:val="single"/>
-          <w:rtl/>
-        </w:rPr>
-      </w:pPr>
-    </w:p>
-    <w:p>
-      <w:pPr>
-        <w:rPr>
-          <w:b/>
-          <w:bCs/>
-          <w:sz w:val="32"/>
-          <w:szCs w:val="32"/>
-          <w:u w:val="single"/>
-          <w:rtl/>
-        </w:rPr>
-      </w:pPr>
-    </w:p>
-    <w:p>
-      <w:pPr>
-        <w:rPr>
-          <w:b/>
-          <w:bCs/>
-          <w:sz w:val="32"/>
-          <w:szCs w:val="32"/>
-          <w:u w:val="single"/>
-        </w:rPr>
-      </w:pPr>
     </w:p>
     <w:p>
       <w:pPr>
@@ -357,7 +261,6 @@
           <w:szCs w:val="18"/>
           <w:rtl/>
         </w:rPr>
-        <w:lastRenderedPageBreak/>
         <w:drawing>
           <wp:anchor distT="0" distB="0" distL="114300" distR="114300" simplePos="0" relativeHeight="251658240" behindDoc="0" locked="0" layoutInCell="1" allowOverlap="1" wp14:anchorId="33439000" wp14:editId="77038B9D">
             <wp:simplePos x="0" y="0"/>
@@ -382,7 +285,7 @@
                     <pic:cNvPicPr/>
                   </pic:nvPicPr>
                   <pic:blipFill rotWithShape="1">
-                    <a:blip r:embed="rId6">
+                    <a:blip r:embed="rId7">
                       <a:extLst>
                         <a:ext uri="{28A0092B-C50C-407E-A947-70E740481C1C}">
                           <a14:useLocalDpi xmlns:a14="http://schemas.microsoft.com/office/drawing/2010/main" val="0"/>
@@ -500,7 +403,7 @@
                     <pic:cNvPicPr/>
                   </pic:nvPicPr>
                   <pic:blipFill rotWithShape="1">
-                    <a:blip r:embed="rId6">
+                    <a:blip r:embed="rId7">
                       <a:extLst>
                         <a:ext uri="{28A0092B-C50C-407E-A947-70E740481C1C}">
                           <a14:useLocalDpi xmlns:a14="http://schemas.microsoft.com/office/drawing/2010/main" val="0"/>
@@ -685,7 +588,7 @@
                     <pic:cNvPicPr/>
                   </pic:nvPicPr>
                   <pic:blipFill rotWithShape="1">
-                    <a:blip r:embed="rId6">
+                    <a:blip r:embed="rId7">
                       <a:extLst>
                         <a:ext uri="{28A0092B-C50C-407E-A947-70E740481C1C}">
                           <a14:useLocalDpi xmlns:a14="http://schemas.microsoft.com/office/drawing/2010/main" val="0"/>
@@ -851,7 +754,7 @@
                     <pic:cNvPicPr/>
                   </pic:nvPicPr>
                   <pic:blipFill rotWithShape="1">
-                    <a:blip r:embed="rId6">
+                    <a:blip r:embed="rId7">
                       <a:extLst>
                         <a:ext uri="{28A0092B-C50C-407E-A947-70E740481C1C}">
                           <a14:useLocalDpi xmlns:a14="http://schemas.microsoft.com/office/drawing/2010/main" val="0"/>
@@ -1047,7 +950,7 @@
     <w:p>
       <w:pPr>
         <w:rPr>
-          <w:rFonts w:asciiTheme="minorBidi" w:hAnsiTheme="minorBidi" w:hint="cs"/>
+          <w:rFonts w:asciiTheme="minorBidi" w:hAnsiTheme="minorBidi"/>
           <w:rtl/>
         </w:rPr>
       </w:pPr>
@@ -1097,7 +1000,6 @@
           <w:noProof/>
           <w:rtl/>
         </w:rPr>
-        <w:lastRenderedPageBreak/>
         <w:drawing>
           <wp:anchor distT="0" distB="0" distL="114300" distR="114300" simplePos="0" relativeHeight="251666432" behindDoc="0" locked="0" layoutInCell="1" allowOverlap="1" wp14:anchorId="08ECF3C1" wp14:editId="42622632">
             <wp:simplePos x="0" y="0"/>
@@ -1122,7 +1024,7 @@
                     <pic:cNvPicPr/>
                   </pic:nvPicPr>
                   <pic:blipFill rotWithShape="1">
-                    <a:blip r:embed="rId6">
+                    <a:blip r:embed="rId7">
                       <a:extLst>
                         <a:ext uri="{28A0092B-C50C-407E-A947-70E740481C1C}">
                           <a14:useLocalDpi xmlns:a14="http://schemas.microsoft.com/office/drawing/2010/main" val="0"/>
@@ -1189,13 +1091,14 @@
     <w:p>
       <w:pPr>
         <w:rPr>
-          <w:rFonts w:asciiTheme="minorBidi" w:hAnsiTheme="minorBidi" w:hint="cs"/>
+          <w:rFonts w:asciiTheme="minorBidi" w:hAnsiTheme="minorBidi"/>
           <w:rtl/>
         </w:rPr>
       </w:pPr>
       <w:r>
         <w:rPr>
           <w:rFonts w:asciiTheme="minorBidi" w:hAnsiTheme="minorBidi" w:cs="Arial"/>
+          <w:noProof/>
           <w:rtl/>
         </w:rPr>
         <w:drawing>
@@ -1222,7 +1125,7 @@
                     <pic:cNvPicPr/>
                   </pic:nvPicPr>
                   <pic:blipFill rotWithShape="1">
-                    <a:blip r:embed="rId7">
+                    <a:blip r:embed="rId8">
                       <a:extLst>
                         <a:ext uri="{28A0092B-C50C-407E-A947-70E740481C1C}">
                           <a14:useLocalDpi xmlns:a14="http://schemas.microsoft.com/office/drawing/2010/main" val="0"/>
@@ -1304,42 +1207,27 @@
           <w:rFonts w:asciiTheme="minorBidi" w:hAnsiTheme="minorBidi" w:hint="cs"/>
           <w:rtl/>
         </w:rPr>
-        <w:t xml:space="preserve"> . בנוסף הוא מסוגל </w:t>
-      </w:r>
-      <w:proofErr w:type="spellStart"/>
+        <w:t xml:space="preserve"> . בנוסף הוא מסוגל לתעדף את סוגי הפסיקות השונות, למסך ולשמור בבאפר את המידע שהתקבל. כמו כן </w:t>
+      </w:r>
       <w:r>
         <w:rPr>
           <w:rFonts w:asciiTheme="minorBidi" w:hAnsiTheme="minorBidi" w:hint="cs"/>
           <w:rtl/>
         </w:rPr>
-        <w:t>לתעדף</w:t>
-      </w:r>
-      <w:proofErr w:type="spellEnd"/>
-      <w:r>
-        <w:rPr>
-          <w:rFonts w:asciiTheme="minorBidi" w:hAnsiTheme="minorBidi" w:hint="cs"/>
-          <w:rtl/>
-        </w:rPr>
-        <w:t xml:space="preserve"> את סוגי הפסיקות השונות, למסך ולשמור בבאפר את המידע שהתקבל. כמו כן </w:t>
-      </w:r>
-      <w:r>
-        <w:rPr>
-          <w:rFonts w:asciiTheme="minorBidi" w:hAnsiTheme="minorBidi" w:hint="cs"/>
-          <w:rtl/>
-        </w:rPr>
         <w:t>הוא מסוגל לקלוט ולשדר מידע תוך ביצוע פסיקות אחרות.</w:t>
       </w:r>
     </w:p>
     <w:p>
       <w:pPr>
         <w:rPr>
-          <w:rFonts w:asciiTheme="minorBidi" w:hAnsiTheme="minorBidi" w:hint="cs"/>
+          <w:rFonts w:asciiTheme="minorBidi" w:hAnsiTheme="minorBidi"/>
           <w:rtl/>
         </w:rPr>
       </w:pPr>
       <w:r>
         <w:rPr>
           <w:rFonts w:asciiTheme="minorBidi" w:hAnsiTheme="minorBidi" w:cs="Arial"/>
+          <w:noProof/>
           <w:rtl/>
         </w:rPr>
         <w:drawing>
@@ -1366,7 +1254,7 @@
                     <pic:cNvPicPr/>
                   </pic:nvPicPr>
                   <pic:blipFill rotWithShape="1">
-                    <a:blip r:embed="rId7">
+                    <a:blip r:embed="rId8">
                       <a:extLst>
                         <a:ext uri="{28A0092B-C50C-407E-A947-70E740481C1C}">
                           <a14:useLocalDpi xmlns:a14="http://schemas.microsoft.com/office/drawing/2010/main" val="0"/>
@@ -1462,21 +1350,55 @@
     <w:p>
       <w:pPr>
         <w:rPr>
+          <w:rFonts w:asciiTheme="minorBidi" w:hAnsiTheme="minorBidi"/>
+          <w:rtl/>
+        </w:rPr>
+      </w:pPr>
+      <w:r>
+        <w:rPr>
+          <w:rFonts w:asciiTheme="minorBidi" w:hAnsiTheme="minorBidi"/>
+        </w:rPr>
+        <w:t>PARUTY ERROR</w:t>
+      </w:r>
+      <w:r>
+        <w:rPr>
           <w:rFonts w:asciiTheme="minorBidi" w:hAnsiTheme="minorBidi" w:hint="cs"/>
           <w:rtl/>
         </w:rPr>
-      </w:pPr>
-      <w:r>
-        <w:rPr>
-          <w:rFonts w:asciiTheme="minorBidi" w:hAnsiTheme="minorBidi"/>
-        </w:rPr>
-        <w:t>PARUTY ERROR</w:t>
+        <w:t xml:space="preserve"> </w:t>
+      </w:r>
+      <w:r>
+        <w:rPr>
+          <w:rFonts w:asciiTheme="minorBidi" w:hAnsiTheme="minorBidi"/>
+          <w:rtl/>
+        </w:rPr>
+        <w:t>–</w:t>
       </w:r>
       <w:r>
         <w:rPr>
           <w:rFonts w:asciiTheme="minorBidi" w:hAnsiTheme="minorBidi" w:hint="cs"/>
           <w:rtl/>
         </w:rPr>
+        <w:t xml:space="preserve"> כמתואר בשאלות הקודמות זוהי שגיאה שהתקבלה וזוהתה על ידי בדיקת מספר ה-'1' שהתקבלו, שלא תאמו למצופה.</w:t>
+      </w:r>
+    </w:p>
+    <w:p>
+      <w:pPr>
+        <w:rPr>
+          <w:rFonts w:asciiTheme="minorBidi" w:hAnsiTheme="minorBidi"/>
+        </w:rPr>
+      </w:pPr>
+      <w:r>
+        <w:rPr>
+          <w:rFonts w:asciiTheme="minorBidi" w:hAnsiTheme="minorBidi"/>
+        </w:rPr>
+        <w:t>RECEIVE OVERRUN ERROR</w:t>
+      </w:r>
+      <w:r>
+        <w:rPr>
+          <w:rFonts w:asciiTheme="minorBidi" w:hAnsiTheme="minorBidi" w:hint="cs"/>
+          <w:rtl/>
+        </w:rPr>
         <w:t xml:space="preserve"> </w:t>
       </w:r>
       <w:r>
@@ -1491,40 +1413,6 @@
           <w:rFonts w:asciiTheme="minorBidi" w:hAnsiTheme="minorBidi" w:hint="cs"/>
           <w:rtl/>
         </w:rPr>
-        <w:t xml:space="preserve"> כמתואר בשאלות הקודמות זוהי שגיאה שהתקבלה וזוהתה על ידי בדיקת מספר ה-'1' שהתקבלו, שלא תאמו למצופה.</w:t>
-      </w:r>
-    </w:p>
-    <w:p>
-      <w:pPr>
-        <w:rPr>
-          <w:rFonts w:asciiTheme="minorBidi" w:hAnsiTheme="minorBidi"/>
-        </w:rPr>
-      </w:pPr>
-      <w:r>
-        <w:rPr>
-          <w:rFonts w:asciiTheme="minorBidi" w:hAnsiTheme="minorBidi"/>
-        </w:rPr>
-        <w:t>RECEIVE OVERRUN ERROR</w:t>
-      </w:r>
-      <w:r>
-        <w:rPr>
-          <w:rFonts w:asciiTheme="minorBidi" w:hAnsiTheme="minorBidi" w:hint="cs"/>
-          <w:rtl/>
-        </w:rPr>
-        <w:t xml:space="preserve"> </w:t>
-      </w:r>
-      <w:r>
-        <w:rPr>
-          <w:rFonts w:asciiTheme="minorBidi" w:hAnsiTheme="minorBidi"/>
-          <w:rtl/>
-        </w:rPr>
-        <w:t>–</w:t>
-      </w:r>
-      <w:r>
-        <w:rPr>
-          <w:rFonts w:asciiTheme="minorBidi" w:hAnsiTheme="minorBidi" w:hint="cs"/>
-          <w:rtl/>
-        </w:rPr>
         <w:t xml:space="preserve"> המקבל לא הספיק לעבד את המידע מהבאפר בזמן והמידע נדרס על ידי מידע חדש שהתקבל מהשלוח.</w:t>
       </w:r>
     </w:p>
@@ -1537,6 +1425,7 @@
       <w:r>
         <w:rPr>
           <w:rFonts w:asciiTheme="minorBidi" w:hAnsiTheme="minorBidi" w:cs="Arial"/>
+          <w:noProof/>
           <w:rtl/>
         </w:rPr>
         <w:drawing>
@@ -1563,7 +1452,7 @@
                     <pic:cNvPicPr/>
                   </pic:nvPicPr>
                   <pic:blipFill rotWithShape="1">
-                    <a:blip r:embed="rId7">
+                    <a:blip r:embed="rId8">
                       <a:extLst>
                         <a:ext uri="{28A0092B-C50C-407E-A947-70E740481C1C}">
                           <a14:useLocalDpi xmlns:a14="http://schemas.microsoft.com/office/drawing/2010/main" val="0"/>
@@ -1971,7 +1860,7 @@
         <w:shd w:val="clear" w:color="auto" w:fill="FFFFFF"/>
         <w:spacing w:after="0" w:line="240" w:lineRule="auto"/>
         <w:rPr>
-          <w:rFonts w:ascii="Times New Roman" w:eastAsia="Times New Roman" w:hAnsi="Times New Roman" w:cs="Times New Roman" w:hint="cs"/>
+          <w:rFonts w:ascii="Times New Roman" w:eastAsia="Times New Roman" w:hAnsi="Times New Roman" w:cs="Times New Roman"/>
           <w:kern w:val="0"/>
           <w:sz w:val="24"/>
           <w:szCs w:val="24"/>
@@ -2020,1056 +1909,11 @@
         <w:shd w:val="clear" w:color="auto" w:fill="FFFFFF"/>
         <w:spacing w:after="0" w:line="240" w:lineRule="auto"/>
         <w:rPr>
-          <w:rFonts w:ascii="Times New Roman" w:eastAsia="Times New Roman" w:hAnsi="Times New Roman" w:cs="Times New Roman" w:hint="cs"/>
-          <w:kern w:val="0"/>
-          <w:sz w:val="24"/>
-          <w:szCs w:val="24"/>
-          <w:rtl/>
-          <w14:ligatures w14:val="none"/>
-        </w:rPr>
-      </w:pPr>
-      <w:r>
-        <w:rPr>
-          <w:rFonts w:ascii="Times New Roman" w:eastAsia="Times New Roman" w:hAnsi="Times New Roman" w:cs="Times New Roman"/>
-          <w:kern w:val="0"/>
-          <w:sz w:val="24"/>
-          <w:szCs w:val="24"/>
-          <w:rtl/>
-          <w14:ligatures w14:val="none"/>
-        </w:rPr>
-        <w:t xml:space="preserve"> </w:t>
-      </w:r>
-    </w:p>
-    <w:p>
-      <w:pPr>
-        <w:shd w:val="clear" w:color="auto" w:fill="FFFFFF"/>
-        <w:spacing w:after="0" w:line="240" w:lineRule="auto"/>
-        <w:rPr>
           <w:rFonts w:ascii="Times New Roman" w:eastAsia="Times New Roman" w:hAnsi="Times New Roman" w:cs="Times New Roman"/>
           <w:kern w:val="0"/>
           <w:sz w:val="24"/>
           <w:szCs w:val="24"/>
           <w14:ligatures w14:val="none"/>
-        </w:rPr>
-      </w:pPr>
-      <w:r>
-        <w:rPr>
-          <w:rFonts w:ascii="Times New Roman" w:eastAsia="Times New Roman" w:hAnsi="Times New Roman" w:cs="Times New Roman"/>
-          <w:kern w:val="0"/>
-          <w:sz w:val="24"/>
-          <w:szCs w:val="24"/>
-          <w:rtl/>
-          <w14:ligatures w14:val="none"/>
-        </w:rPr>
-        <w:t xml:space="preserve"> </w:t>
-      </w:r>
-    </w:p>
-    <w:p>
-      <w:pPr>
-        <w:shd w:val="clear" w:color="auto" w:fill="FFFFFF"/>
-        <w:spacing w:after="0" w:line="240" w:lineRule="auto"/>
-        <w:rPr>
-          <w:rFonts w:ascii="Times New Roman" w:eastAsia="Times New Roman" w:hAnsi="Times New Roman" w:cs="Times New Roman"/>
-          <w:kern w:val="0"/>
-          <w:sz w:val="24"/>
-          <w:szCs w:val="24"/>
-          <w14:ligatures w14:val="none"/>
-        </w:rPr>
-      </w:pPr>
-      <w:r>
-        <w:rPr>
-          <w:rFonts w:ascii="Times New Roman" w:eastAsia="Times New Roman" w:hAnsi="Times New Roman" w:cs="Times New Roman"/>
-          <w:kern w:val="0"/>
-          <w:sz w:val="24"/>
-          <w:szCs w:val="24"/>
-          <w:rtl/>
-          <w14:ligatures w14:val="none"/>
-        </w:rPr>
-        <w:t xml:space="preserve"> </w:t>
-      </w:r>
-    </w:p>
-    <w:p>
-      <w:pPr>
-        <w:shd w:val="clear" w:color="auto" w:fill="FFFFFF"/>
-        <w:spacing w:after="0" w:line="240" w:lineRule="auto"/>
-        <w:rPr>
-          <w:rFonts w:ascii="Times New Roman" w:eastAsia="Times New Roman" w:hAnsi="Times New Roman" w:cs="Times New Roman"/>
-          <w:kern w:val="0"/>
-          <w:sz w:val="24"/>
-          <w:szCs w:val="24"/>
-          <w14:ligatures w14:val="none"/>
-        </w:rPr>
-      </w:pPr>
-      <w:r>
-        <w:rPr>
-          <w:rFonts w:ascii="Times New Roman" w:eastAsia="Times New Roman" w:hAnsi="Times New Roman" w:cs="Times New Roman"/>
-          <w:kern w:val="0"/>
-          <w:sz w:val="24"/>
-          <w:szCs w:val="24"/>
-          <w:rtl/>
-          <w14:ligatures w14:val="none"/>
-        </w:rPr>
-        <w:t xml:space="preserve"> </w:t>
-      </w:r>
-    </w:p>
-    <w:p>
-      <w:pPr>
-        <w:shd w:val="clear" w:color="auto" w:fill="FFFFFF"/>
-        <w:spacing w:after="0" w:line="240" w:lineRule="auto"/>
-        <w:rPr>
-          <w:rFonts w:ascii="Times New Roman" w:eastAsia="Times New Roman" w:hAnsi="Times New Roman" w:cs="Times New Roman"/>
-          <w:kern w:val="0"/>
-          <w:sz w:val="24"/>
-          <w:szCs w:val="24"/>
-          <w14:ligatures w14:val="none"/>
-        </w:rPr>
-      </w:pPr>
-      <w:r>
-        <w:rPr>
-          <w:rFonts w:ascii="Times New Roman" w:eastAsia="Times New Roman" w:hAnsi="Times New Roman" w:cs="Times New Roman"/>
-          <w:kern w:val="0"/>
-          <w:sz w:val="24"/>
-          <w:szCs w:val="24"/>
-          <w:rtl/>
-          <w14:ligatures w14:val="none"/>
-        </w:rPr>
-        <w:t xml:space="preserve"> </w:t>
-      </w:r>
-    </w:p>
-    <w:p>
-      <w:pPr>
-        <w:shd w:val="clear" w:color="auto" w:fill="FFFFFF"/>
-        <w:spacing w:after="0" w:line="240" w:lineRule="auto"/>
-        <w:rPr>
-          <w:rFonts w:ascii="Times New Roman" w:eastAsia="Times New Roman" w:hAnsi="Times New Roman" w:cs="Times New Roman"/>
-          <w:kern w:val="0"/>
-          <w:sz w:val="24"/>
-          <w:szCs w:val="24"/>
-          <w14:ligatures w14:val="none"/>
-        </w:rPr>
-      </w:pPr>
-      <w:r>
-        <w:rPr>
-          <w:rFonts w:ascii="Times New Roman" w:eastAsia="Times New Roman" w:hAnsi="Times New Roman" w:cs="Times New Roman"/>
-          <w:kern w:val="0"/>
-          <w:sz w:val="24"/>
-          <w:szCs w:val="24"/>
-          <w:rtl/>
-          <w14:ligatures w14:val="none"/>
-        </w:rPr>
-        <w:t xml:space="preserve"> </w:t>
-      </w:r>
-    </w:p>
-    <w:p>
-      <w:pPr>
-        <w:shd w:val="clear" w:color="auto" w:fill="FFFFFF"/>
-        <w:spacing w:after="0" w:line="240" w:lineRule="auto"/>
-        <w:rPr>
-          <w:rFonts w:ascii="Times New Roman" w:eastAsia="Times New Roman" w:hAnsi="Times New Roman" w:cs="Times New Roman"/>
-          <w:kern w:val="0"/>
-          <w:sz w:val="24"/>
-          <w:szCs w:val="24"/>
-          <w14:ligatures w14:val="none"/>
-        </w:rPr>
-      </w:pPr>
-      <w:r>
-        <w:rPr>
-          <w:rFonts w:ascii="Times New Roman" w:eastAsia="Times New Roman" w:hAnsi="Times New Roman" w:cs="Times New Roman"/>
-          <w:kern w:val="0"/>
-          <w:sz w:val="24"/>
-          <w:szCs w:val="24"/>
-          <w:rtl/>
-          <w14:ligatures w14:val="none"/>
-        </w:rPr>
-        <w:t xml:space="preserve"> </w:t>
-      </w:r>
-    </w:p>
-    <w:p>
-      <w:pPr>
-        <w:shd w:val="clear" w:color="auto" w:fill="FFFFFF"/>
-        <w:spacing w:after="0" w:line="240" w:lineRule="auto"/>
-        <w:rPr>
-          <w:rFonts w:ascii="Times New Roman" w:eastAsia="Times New Roman" w:hAnsi="Times New Roman" w:cs="Times New Roman"/>
-          <w:kern w:val="0"/>
-          <w:sz w:val="24"/>
-          <w:szCs w:val="24"/>
-          <w14:ligatures w14:val="none"/>
-        </w:rPr>
-      </w:pPr>
-      <w:r>
-        <w:rPr>
-          <w:rFonts w:ascii="Times New Roman" w:eastAsia="Times New Roman" w:hAnsi="Times New Roman" w:cs="Times New Roman"/>
-          <w:kern w:val="0"/>
-          <w:sz w:val="24"/>
-          <w:szCs w:val="24"/>
-          <w:rtl/>
-          <w14:ligatures w14:val="none"/>
-        </w:rPr>
-        <w:t xml:space="preserve"> </w:t>
-      </w:r>
-    </w:p>
-    <w:p>
-      <w:pPr>
-        <w:shd w:val="clear" w:color="auto" w:fill="FFFFFF"/>
-        <w:spacing w:after="0" w:line="240" w:lineRule="auto"/>
-        <w:rPr>
-          <w:rFonts w:ascii="Times New Roman" w:eastAsia="Times New Roman" w:hAnsi="Times New Roman" w:cs="Times New Roman"/>
-          <w:kern w:val="0"/>
-          <w:sz w:val="24"/>
-          <w:szCs w:val="24"/>
-          <w14:ligatures w14:val="none"/>
-        </w:rPr>
-      </w:pPr>
-      <w:r>
-        <w:rPr>
-          <w:rFonts w:ascii="Times New Roman" w:eastAsia="Times New Roman" w:hAnsi="Times New Roman" w:cs="Times New Roman"/>
-          <w:kern w:val="0"/>
-          <w:sz w:val="24"/>
-          <w:szCs w:val="24"/>
-          <w:rtl/>
-          <w14:ligatures w14:val="none"/>
-        </w:rPr>
-        <w:lastRenderedPageBreak/>
-        <w:t xml:space="preserve"> </w:t>
-      </w:r>
-    </w:p>
-    <w:p>
-      <w:pPr>
-        <w:shd w:val="clear" w:color="auto" w:fill="FFFFFF"/>
-        <w:spacing w:after="0" w:line="240" w:lineRule="auto"/>
-        <w:rPr>
-          <w:rFonts w:ascii="Times New Roman" w:eastAsia="Times New Roman" w:hAnsi="Times New Roman" w:cs="Times New Roman"/>
-          <w:kern w:val="0"/>
-          <w:sz w:val="24"/>
-          <w:szCs w:val="24"/>
-          <w14:ligatures w14:val="none"/>
-        </w:rPr>
-      </w:pPr>
-      <w:r>
-        <w:rPr>
-          <w:rFonts w:ascii="Times New Roman" w:eastAsia="Times New Roman" w:hAnsi="Times New Roman" w:cs="Times New Roman"/>
-          <w:kern w:val="0"/>
-          <w:sz w:val="24"/>
-          <w:szCs w:val="24"/>
-          <w:rtl/>
-          <w14:ligatures w14:val="none"/>
-        </w:rPr>
-        <w:t xml:space="preserve"> </w:t>
-      </w:r>
-    </w:p>
-    <w:p>
-      <w:pPr>
-        <w:shd w:val="clear" w:color="auto" w:fill="FFFFFF"/>
-        <w:spacing w:after="0" w:line="240" w:lineRule="auto"/>
-        <w:rPr>
-          <w:rFonts w:ascii="Times New Roman" w:eastAsia="Times New Roman" w:hAnsi="Times New Roman" w:cs="Times New Roman"/>
-          <w:kern w:val="0"/>
-          <w:sz w:val="24"/>
-          <w:szCs w:val="24"/>
-          <w14:ligatures w14:val="none"/>
-        </w:rPr>
-      </w:pPr>
-      <w:r>
-        <w:rPr>
-          <w:rFonts w:ascii="Times New Roman" w:eastAsia="Times New Roman" w:hAnsi="Times New Roman" w:cs="Times New Roman"/>
-          <w:kern w:val="0"/>
-          <w:sz w:val="24"/>
-          <w:szCs w:val="24"/>
-          <w:rtl/>
-          <w14:ligatures w14:val="none"/>
-        </w:rPr>
-        <w:t xml:space="preserve"> </w:t>
-      </w:r>
-    </w:p>
-    <w:p>
-      <w:pPr>
-        <w:shd w:val="clear" w:color="auto" w:fill="FFFFFF"/>
-        <w:spacing w:after="0" w:line="240" w:lineRule="auto"/>
-        <w:rPr>
-          <w:rFonts w:ascii="Times New Roman" w:eastAsia="Times New Roman" w:hAnsi="Times New Roman" w:cs="Times New Roman"/>
-          <w:kern w:val="0"/>
-          <w:sz w:val="24"/>
-          <w:szCs w:val="24"/>
-          <w14:ligatures w14:val="none"/>
-        </w:rPr>
-      </w:pPr>
-      <w:r>
-        <w:rPr>
-          <w:rFonts w:ascii="Times New Roman" w:eastAsia="Times New Roman" w:hAnsi="Times New Roman" w:cs="Times New Roman"/>
-          <w:kern w:val="0"/>
-          <w:sz w:val="24"/>
-          <w:szCs w:val="24"/>
-          <w:rtl/>
-          <w14:ligatures w14:val="none"/>
-        </w:rPr>
-        <w:t xml:space="preserve"> </w:t>
-      </w:r>
-    </w:p>
-    <w:p>
-      <w:pPr>
-        <w:shd w:val="clear" w:color="auto" w:fill="FFFFFF"/>
-        <w:spacing w:after="0" w:line="240" w:lineRule="auto"/>
-        <w:rPr>
-          <w:rFonts w:ascii="Times New Roman" w:eastAsia="Times New Roman" w:hAnsi="Times New Roman" w:cs="Times New Roman"/>
-          <w:kern w:val="0"/>
-          <w:sz w:val="24"/>
-          <w:szCs w:val="24"/>
-          <w14:ligatures w14:val="none"/>
-        </w:rPr>
-      </w:pPr>
-      <w:r>
-        <w:rPr>
-          <w:rFonts w:ascii="Times New Roman" w:eastAsia="Times New Roman" w:hAnsi="Times New Roman" w:cs="Times New Roman"/>
-          <w:kern w:val="0"/>
-          <w:sz w:val="24"/>
-          <w:szCs w:val="24"/>
-          <w:rtl/>
-          <w14:ligatures w14:val="none"/>
-        </w:rPr>
-        <w:t xml:space="preserve"> </w:t>
-      </w:r>
-    </w:p>
-    <w:p>
-      <w:pPr>
-        <w:shd w:val="clear" w:color="auto" w:fill="FFFFFF"/>
-        <w:spacing w:after="0" w:line="240" w:lineRule="auto"/>
-        <w:rPr>
-          <w:rFonts w:ascii="Times New Roman" w:eastAsia="Times New Roman" w:hAnsi="Times New Roman" w:cs="Times New Roman"/>
-          <w:kern w:val="0"/>
-          <w:sz w:val="24"/>
-          <w:szCs w:val="24"/>
-          <w14:ligatures w14:val="none"/>
-        </w:rPr>
-      </w:pPr>
-      <w:r>
-        <w:rPr>
-          <w:rFonts w:ascii="Times New Roman" w:eastAsia="Times New Roman" w:hAnsi="Times New Roman" w:cs="Times New Roman"/>
-          <w:kern w:val="0"/>
-          <w:sz w:val="24"/>
-          <w:szCs w:val="24"/>
-          <w:rtl/>
-          <w14:ligatures w14:val="none"/>
-        </w:rPr>
-        <w:t xml:space="preserve"> </w:t>
-      </w:r>
-    </w:p>
-    <w:p>
-      <w:pPr>
-        <w:shd w:val="clear" w:color="auto" w:fill="FFFFFF"/>
-        <w:spacing w:after="0" w:line="240" w:lineRule="auto"/>
-        <w:rPr>
-          <w:rFonts w:ascii="Times New Roman" w:eastAsia="Times New Roman" w:hAnsi="Times New Roman" w:cs="Times New Roman"/>
-          <w:kern w:val="0"/>
-          <w:sz w:val="24"/>
-          <w:szCs w:val="24"/>
-          <w14:ligatures w14:val="none"/>
-        </w:rPr>
-      </w:pPr>
-      <w:r>
-        <w:rPr>
-          <w:rFonts w:ascii="Times New Roman" w:eastAsia="Times New Roman" w:hAnsi="Times New Roman" w:cs="Times New Roman"/>
-          <w:kern w:val="0"/>
-          <w:sz w:val="24"/>
-          <w:szCs w:val="24"/>
-          <w:rtl/>
-          <w14:ligatures w14:val="none"/>
-        </w:rPr>
-        <w:t xml:space="preserve"> </w:t>
-      </w:r>
-    </w:p>
-    <w:p>
-      <w:pPr>
-        <w:shd w:val="clear" w:color="auto" w:fill="FFFFFF"/>
-        <w:spacing w:after="0" w:line="240" w:lineRule="auto"/>
-        <w:rPr>
-          <w:rFonts w:ascii="Times New Roman" w:eastAsia="Times New Roman" w:hAnsi="Times New Roman" w:cs="Times New Roman"/>
-          <w:kern w:val="0"/>
-          <w:sz w:val="24"/>
-          <w:szCs w:val="24"/>
-          <w14:ligatures w14:val="none"/>
-        </w:rPr>
-      </w:pPr>
-      <w:r>
-        <w:rPr>
-          <w:rFonts w:ascii="Times New Roman" w:eastAsia="Times New Roman" w:hAnsi="Times New Roman" w:cs="Times New Roman"/>
-          <w:kern w:val="0"/>
-          <w:sz w:val="24"/>
-          <w:szCs w:val="24"/>
-          <w:rtl/>
-          <w14:ligatures w14:val="none"/>
-        </w:rPr>
-        <w:t xml:space="preserve"> </w:t>
-      </w:r>
-    </w:p>
-    <w:p>
-      <w:pPr>
-        <w:shd w:val="clear" w:color="auto" w:fill="FFFFFF"/>
-        <w:spacing w:after="0" w:line="240" w:lineRule="auto"/>
-        <w:rPr>
-          <w:rFonts w:ascii="Times New Roman" w:eastAsia="Times New Roman" w:hAnsi="Times New Roman" w:cs="Times New Roman"/>
-          <w:kern w:val="0"/>
-          <w:sz w:val="24"/>
-          <w:szCs w:val="24"/>
-          <w14:ligatures w14:val="none"/>
-        </w:rPr>
-      </w:pPr>
-      <w:r>
-        <w:rPr>
-          <w:rFonts w:ascii="Times New Roman" w:eastAsia="Times New Roman" w:hAnsi="Times New Roman" w:cs="Times New Roman"/>
-          <w:kern w:val="0"/>
-          <w:sz w:val="24"/>
-          <w:szCs w:val="24"/>
-          <w:rtl/>
-          <w14:ligatures w14:val="none"/>
-        </w:rPr>
-        <w:t xml:space="preserve"> </w:t>
-      </w:r>
-    </w:p>
-    <w:p>
-      <w:pPr>
-        <w:shd w:val="clear" w:color="auto" w:fill="FFFFFF"/>
-        <w:spacing w:after="0" w:line="240" w:lineRule="auto"/>
-        <w:rPr>
-          <w:rFonts w:ascii="Times New Roman" w:eastAsia="Times New Roman" w:hAnsi="Times New Roman" w:cs="Times New Roman"/>
-          <w:kern w:val="0"/>
-          <w:sz w:val="24"/>
-          <w:szCs w:val="24"/>
-          <w14:ligatures w14:val="none"/>
-        </w:rPr>
-      </w:pPr>
-      <w:r>
-        <w:rPr>
-          <w:rFonts w:ascii="Times New Roman" w:eastAsia="Times New Roman" w:hAnsi="Times New Roman" w:cs="Times New Roman"/>
-          <w:kern w:val="0"/>
-          <w:sz w:val="24"/>
-          <w:szCs w:val="24"/>
-          <w:rtl/>
-          <w14:ligatures w14:val="none"/>
-        </w:rPr>
-        <w:t xml:space="preserve"> </w:t>
-      </w:r>
-    </w:p>
-    <w:p>
-      <w:pPr>
-        <w:shd w:val="clear" w:color="auto" w:fill="FFFFFF"/>
-        <w:spacing w:after="0" w:line="240" w:lineRule="auto"/>
-        <w:rPr>
-          <w:rFonts w:ascii="Times New Roman" w:eastAsia="Times New Roman" w:hAnsi="Times New Roman" w:cs="Times New Roman"/>
-          <w:kern w:val="0"/>
-          <w:sz w:val="24"/>
-          <w:szCs w:val="24"/>
-          <w14:ligatures w14:val="none"/>
-        </w:rPr>
-      </w:pPr>
-      <w:r>
-        <w:rPr>
-          <w:rFonts w:ascii="Times New Roman" w:eastAsia="Times New Roman" w:hAnsi="Times New Roman" w:cs="Times New Roman"/>
-          <w:kern w:val="0"/>
-          <w:sz w:val="24"/>
-          <w:szCs w:val="24"/>
-          <w:rtl/>
-          <w14:ligatures w14:val="none"/>
-        </w:rPr>
-        <w:t xml:space="preserve"> </w:t>
-      </w:r>
-    </w:p>
-    <w:p>
-      <w:pPr>
-        <w:shd w:val="clear" w:color="auto" w:fill="FFFFFF"/>
-        <w:spacing w:after="0" w:line="240" w:lineRule="auto"/>
-        <w:rPr>
-          <w:rFonts w:ascii="Times New Roman" w:eastAsia="Times New Roman" w:hAnsi="Times New Roman" w:cs="Times New Roman"/>
-          <w:kern w:val="0"/>
-          <w:sz w:val="24"/>
-          <w:szCs w:val="24"/>
-          <w14:ligatures w14:val="none"/>
-        </w:rPr>
-      </w:pPr>
-      <w:r>
-        <w:rPr>
-          <w:rFonts w:ascii="Times New Roman" w:eastAsia="Times New Roman" w:hAnsi="Times New Roman" w:cs="Times New Roman"/>
-          <w:kern w:val="0"/>
-          <w:sz w:val="24"/>
-          <w:szCs w:val="24"/>
-          <w:rtl/>
-          <w14:ligatures w14:val="none"/>
-        </w:rPr>
-        <w:t xml:space="preserve"> </w:t>
-      </w:r>
-    </w:p>
-    <w:p>
-      <w:pPr>
-        <w:shd w:val="clear" w:color="auto" w:fill="FFFFFF"/>
-        <w:bidi w:val="0"/>
-        <w:spacing w:after="0" w:line="240" w:lineRule="auto"/>
-        <w:rPr>
-          <w:rFonts w:ascii="Times New Roman" w:eastAsia="Times New Roman" w:hAnsi="Times New Roman" w:cs="Times New Roman" w:hint="cs"/>
-          <w:kern w:val="0"/>
-          <w:sz w:val="24"/>
-          <w:szCs w:val="24"/>
-          <w:rtl/>
-          <w14:ligatures w14:val="none"/>
-        </w:rPr>
-      </w:pPr>
-      <w:r>
-        <w:rPr>
-          <w:rFonts w:ascii="Times New Roman" w:eastAsia="Times New Roman" w:hAnsi="Times New Roman" w:cs="Times New Roman"/>
-          <w:kern w:val="0"/>
-          <w:sz w:val="24"/>
-          <w:szCs w:val="24"/>
-          <w14:ligatures w14:val="none"/>
-        </w:rPr>
-        <w:br/>
-      </w:r>
-      <w:r>
-        <w:rPr>
-          <w:rFonts w:ascii="Arial" w:eastAsia="Times New Roman" w:hAnsi="Arial" w:cs="Arial"/>
-          <w:kern w:val="0"/>
-          <w:sz w:val="28"/>
-          <w:szCs w:val="28"/>
-          <w14:ligatures w14:val="none"/>
-        </w:rPr>
-        <w:t xml:space="preserve"> </w:t>
-      </w:r>
-      <w:r>
-        <w:rPr>
-          <w:rFonts w:ascii="Times New Roman" w:eastAsia="Times New Roman" w:hAnsi="Times New Roman" w:cs="Times New Roman"/>
-          <w:kern w:val="0"/>
-          <w:sz w:val="24"/>
-          <w:szCs w:val="24"/>
-          <w14:ligatures w14:val="none"/>
-        </w:rPr>
-        <w:br/>
-      </w:r>
-      <w:r>
-        <w:rPr>
-          <w:rFonts w:ascii="Arial" w:eastAsia="Times New Roman" w:hAnsi="Arial" w:cs="Arial"/>
-          <w:kern w:val="0"/>
-          <w:sz w:val="28"/>
-          <w:szCs w:val="28"/>
-          <w14:ligatures w14:val="none"/>
-        </w:rPr>
-        <w:t xml:space="preserve"> </w:t>
-      </w:r>
-      <w:r>
-        <w:rPr>
-          <w:rFonts w:ascii="Times New Roman" w:eastAsia="Times New Roman" w:hAnsi="Times New Roman" w:cs="Times New Roman"/>
-          <w:kern w:val="0"/>
-          <w:sz w:val="24"/>
-          <w:szCs w:val="24"/>
-          <w14:ligatures w14:val="none"/>
-        </w:rPr>
-        <w:br/>
-      </w:r>
-      <w:r>
-        <w:rPr>
-          <w:rFonts w:ascii="Arial" w:eastAsia="Times New Roman" w:hAnsi="Arial" w:cs="Arial"/>
-          <w:kern w:val="0"/>
-          <w:sz w:val="28"/>
-          <w:szCs w:val="28"/>
-          <w14:ligatures w14:val="none"/>
-        </w:rPr>
-        <w:t xml:space="preserve"> </w:t>
-      </w:r>
-      <w:r>
-        <w:rPr>
-          <w:rFonts w:ascii="Times New Roman" w:eastAsia="Times New Roman" w:hAnsi="Times New Roman" w:cs="Times New Roman"/>
-          <w:kern w:val="0"/>
-          <w:sz w:val="24"/>
-          <w:szCs w:val="24"/>
-          <w14:ligatures w14:val="none"/>
-        </w:rPr>
-        <w:br/>
-      </w:r>
-      <w:r>
-        <w:rPr>
-          <w:rFonts w:ascii="Arial" w:eastAsia="Times New Roman" w:hAnsi="Arial" w:cs="Arial"/>
-          <w:kern w:val="0"/>
-          <w:sz w:val="28"/>
-          <w:szCs w:val="28"/>
-          <w14:ligatures w14:val="none"/>
-        </w:rPr>
-        <w:t xml:space="preserve"> </w:t>
-      </w:r>
-      <w:r>
-        <w:rPr>
-          <w:rFonts w:ascii="Times New Roman" w:eastAsia="Times New Roman" w:hAnsi="Times New Roman" w:cs="Times New Roman"/>
-          <w:kern w:val="0"/>
-          <w:sz w:val="24"/>
-          <w:szCs w:val="24"/>
-          <w14:ligatures w14:val="none"/>
-        </w:rPr>
-        <w:br/>
-      </w:r>
-      <w:r>
-        <w:rPr>
-          <w:rFonts w:ascii="Arial" w:eastAsia="Times New Roman" w:hAnsi="Arial" w:cs="Arial"/>
-          <w:kern w:val="0"/>
-          <w:sz w:val="28"/>
-          <w:szCs w:val="28"/>
-          <w14:ligatures w14:val="none"/>
-        </w:rPr>
-        <w:t xml:space="preserve"> </w:t>
-      </w:r>
-      <w:r>
-        <w:rPr>
-          <w:rFonts w:ascii="Times New Roman" w:eastAsia="Times New Roman" w:hAnsi="Times New Roman" w:cs="Times New Roman"/>
-          <w:kern w:val="0"/>
-          <w:sz w:val="24"/>
-          <w:szCs w:val="24"/>
-          <w14:ligatures w14:val="none"/>
-        </w:rPr>
-        <w:br/>
-      </w:r>
-      <w:r>
-        <w:rPr>
-          <w:rFonts w:ascii="Arial" w:eastAsia="Times New Roman" w:hAnsi="Arial" w:cs="Arial"/>
-          <w:kern w:val="0"/>
-          <w:sz w:val="30"/>
-          <w:szCs w:val="30"/>
-          <w14:ligatures w14:val="none"/>
-        </w:rPr>
-        <w:t xml:space="preserve"> </w:t>
-      </w:r>
-      <w:r>
-        <w:rPr>
-          <w:rFonts w:ascii="Times New Roman" w:eastAsia="Times New Roman" w:hAnsi="Times New Roman" w:cs="Times New Roman"/>
-          <w:kern w:val="0"/>
-          <w:sz w:val="24"/>
-          <w:szCs w:val="24"/>
-          <w14:ligatures w14:val="none"/>
-        </w:rPr>
-        <w:br/>
-      </w:r>
-      <w:r>
-        <w:rPr>
-          <w:rFonts w:ascii="Arial" w:eastAsia="Times New Roman" w:hAnsi="Arial" w:cs="Arial"/>
-          <w:kern w:val="0"/>
-          <w:sz w:val="30"/>
-          <w:szCs w:val="30"/>
-          <w14:ligatures w14:val="none"/>
-        </w:rPr>
-        <w:t xml:space="preserve"> </w:t>
-      </w:r>
-      <w:r>
-        <w:rPr>
-          <w:rFonts w:ascii="Times New Roman" w:eastAsia="Times New Roman" w:hAnsi="Times New Roman" w:cs="Times New Roman"/>
-          <w:kern w:val="0"/>
-          <w:sz w:val="24"/>
-          <w:szCs w:val="24"/>
-          <w14:ligatures w14:val="none"/>
-        </w:rPr>
-        <w:br/>
-      </w:r>
-      <w:r>
-        <w:rPr>
-          <w:rFonts w:ascii="Arial" w:eastAsia="Times New Roman" w:hAnsi="Arial" w:cs="Arial"/>
-          <w:kern w:val="0"/>
-          <w:sz w:val="30"/>
-          <w:szCs w:val="30"/>
-          <w14:ligatures w14:val="none"/>
-        </w:rPr>
-        <w:t xml:space="preserve"> </w:t>
-      </w:r>
-      <w:r>
-        <w:rPr>
-          <w:rFonts w:ascii="Times New Roman" w:eastAsia="Times New Roman" w:hAnsi="Times New Roman" w:cs="Times New Roman"/>
-          <w:kern w:val="0"/>
-          <w:sz w:val="24"/>
-          <w:szCs w:val="24"/>
-          <w14:ligatures w14:val="none"/>
-        </w:rPr>
-        <w:br/>
-      </w:r>
-      <w:r>
-        <w:rPr>
-          <w:rFonts w:ascii="Arial" w:eastAsia="Times New Roman" w:hAnsi="Arial" w:cs="Arial"/>
-          <w:kern w:val="0"/>
-          <w:sz w:val="30"/>
-          <w:szCs w:val="30"/>
-          <w14:ligatures w14:val="none"/>
-        </w:rPr>
-        <w:t xml:space="preserve"> </w:t>
-      </w:r>
-      <w:r>
-        <w:rPr>
-          <w:rFonts w:ascii="Times New Roman" w:eastAsia="Times New Roman" w:hAnsi="Times New Roman" w:cs="Times New Roman"/>
-          <w:kern w:val="0"/>
-          <w:sz w:val="24"/>
-          <w:szCs w:val="24"/>
-          <w14:ligatures w14:val="none"/>
-        </w:rPr>
-        <w:br/>
-      </w:r>
-      <w:r>
-        <w:rPr>
-          <w:rFonts w:ascii="Arial" w:eastAsia="Times New Roman" w:hAnsi="Arial" w:cs="Arial"/>
-          <w:kern w:val="0"/>
-          <w:sz w:val="30"/>
-          <w:szCs w:val="30"/>
-          <w14:ligatures w14:val="none"/>
-        </w:rPr>
-        <w:t xml:space="preserve"> </w:t>
-      </w:r>
-      <w:r>
-        <w:rPr>
-          <w:rFonts w:ascii="Times New Roman" w:eastAsia="Times New Roman" w:hAnsi="Times New Roman" w:cs="Times New Roman"/>
-          <w:kern w:val="0"/>
-          <w:sz w:val="24"/>
-          <w:szCs w:val="24"/>
-          <w14:ligatures w14:val="none"/>
-        </w:rPr>
-        <w:br/>
-      </w:r>
-      <w:r>
-        <w:rPr>
-          <w:rFonts w:ascii="Arial" w:eastAsia="Times New Roman" w:hAnsi="Arial" w:cs="Arial"/>
-          <w:kern w:val="0"/>
-          <w:sz w:val="30"/>
-          <w:szCs w:val="30"/>
-          <w14:ligatures w14:val="none"/>
-        </w:rPr>
-        <w:t xml:space="preserve"> </w:t>
-      </w:r>
-      <w:r>
-        <w:rPr>
-          <w:rFonts w:ascii="Times New Roman" w:eastAsia="Times New Roman" w:hAnsi="Times New Roman" w:cs="Times New Roman"/>
-          <w:kern w:val="0"/>
-          <w:sz w:val="24"/>
-          <w:szCs w:val="24"/>
-          <w14:ligatures w14:val="none"/>
-        </w:rPr>
-        <w:br/>
-      </w:r>
-      <w:r>
-        <w:rPr>
-          <w:rFonts w:ascii="Arial" w:eastAsia="Times New Roman" w:hAnsi="Arial" w:cs="Arial"/>
-          <w:kern w:val="0"/>
-          <w:sz w:val="30"/>
-          <w:szCs w:val="30"/>
-          <w14:ligatures w14:val="none"/>
-        </w:rPr>
-        <w:t xml:space="preserve"> </w:t>
-      </w:r>
-      <w:r>
-        <w:rPr>
-          <w:rFonts w:ascii="Times New Roman" w:eastAsia="Times New Roman" w:hAnsi="Times New Roman" w:cs="Times New Roman"/>
-          <w:kern w:val="0"/>
-          <w:sz w:val="24"/>
-          <w:szCs w:val="24"/>
-          <w14:ligatures w14:val="none"/>
-        </w:rPr>
-        <w:br/>
-      </w:r>
-      <w:r>
-        <w:rPr>
-          <w:rFonts w:ascii="Arial" w:eastAsia="Times New Roman" w:hAnsi="Arial" w:cs="Arial"/>
-          <w:kern w:val="0"/>
-          <w:sz w:val="30"/>
-          <w:szCs w:val="30"/>
-          <w14:ligatures w14:val="none"/>
-        </w:rPr>
-        <w:t xml:space="preserve"> </w:t>
-      </w:r>
-      <w:r>
-        <w:rPr>
-          <w:rFonts w:ascii="Times New Roman" w:eastAsia="Times New Roman" w:hAnsi="Times New Roman" w:cs="Times New Roman"/>
-          <w:kern w:val="0"/>
-          <w:sz w:val="24"/>
-          <w:szCs w:val="24"/>
-          <w14:ligatures w14:val="none"/>
-        </w:rPr>
-        <w:br/>
-      </w:r>
-      <w:r>
-        <w:rPr>
-          <w:rFonts w:ascii="Arial" w:eastAsia="Times New Roman" w:hAnsi="Arial" w:cs="Arial"/>
-          <w:kern w:val="0"/>
-          <w:sz w:val="30"/>
-          <w:szCs w:val="30"/>
-          <w14:ligatures w14:val="none"/>
-        </w:rPr>
-        <w:t xml:space="preserve"> </w:t>
-      </w:r>
-      <w:r>
-        <w:rPr>
-          <w:rFonts w:ascii="Times New Roman" w:eastAsia="Times New Roman" w:hAnsi="Times New Roman" w:cs="Times New Roman"/>
-          <w:kern w:val="0"/>
-          <w:sz w:val="24"/>
-          <w:szCs w:val="24"/>
-          <w14:ligatures w14:val="none"/>
-        </w:rPr>
-        <w:br/>
-      </w:r>
-      <w:r>
-        <w:rPr>
-          <w:rFonts w:ascii="Arial" w:eastAsia="Times New Roman" w:hAnsi="Arial" w:cs="Arial"/>
-          <w:kern w:val="0"/>
-          <w:sz w:val="30"/>
-          <w:szCs w:val="30"/>
-          <w14:ligatures w14:val="none"/>
-        </w:rPr>
-        <w:t xml:space="preserve"> </w:t>
-      </w:r>
-      <w:r>
-        <w:rPr>
-          <w:rFonts w:ascii="Times New Roman" w:eastAsia="Times New Roman" w:hAnsi="Times New Roman" w:cs="Times New Roman"/>
-          <w:kern w:val="0"/>
-          <w:sz w:val="24"/>
-          <w:szCs w:val="24"/>
-          <w14:ligatures w14:val="none"/>
-        </w:rPr>
-        <w:br/>
-      </w:r>
-      <w:r>
-        <w:rPr>
-          <w:rFonts w:ascii="Arial" w:eastAsia="Times New Roman" w:hAnsi="Arial" w:cs="Arial"/>
-          <w:kern w:val="0"/>
-          <w:sz w:val="30"/>
-          <w:szCs w:val="30"/>
-          <w14:ligatures w14:val="none"/>
-        </w:rPr>
-        <w:t xml:space="preserve"> </w:t>
-      </w:r>
-      <w:r>
-        <w:rPr>
-          <w:rFonts w:ascii="Times New Roman" w:eastAsia="Times New Roman" w:hAnsi="Times New Roman" w:cs="Times New Roman"/>
-          <w:kern w:val="0"/>
-          <w:sz w:val="24"/>
-          <w:szCs w:val="24"/>
-          <w14:ligatures w14:val="none"/>
-        </w:rPr>
-        <w:br/>
-      </w:r>
-      <w:r>
-        <w:rPr>
-          <w:rFonts w:ascii="Arial" w:eastAsia="Times New Roman" w:hAnsi="Arial" w:cs="Arial"/>
-          <w:kern w:val="0"/>
-          <w:sz w:val="30"/>
-          <w:szCs w:val="30"/>
-          <w14:ligatures w14:val="none"/>
-        </w:rPr>
-        <w:t xml:space="preserve"> </w:t>
-      </w:r>
-      <w:r>
-        <w:rPr>
-          <w:rFonts w:ascii="Times New Roman" w:eastAsia="Times New Roman" w:hAnsi="Times New Roman" w:cs="Times New Roman"/>
-          <w:kern w:val="0"/>
-          <w:sz w:val="24"/>
-          <w:szCs w:val="24"/>
-          <w14:ligatures w14:val="none"/>
-        </w:rPr>
-        <w:br/>
-      </w:r>
-      <w:r>
-        <w:rPr>
-          <w:rFonts w:ascii="Arial" w:eastAsia="Times New Roman" w:hAnsi="Arial" w:cs="Arial"/>
-          <w:kern w:val="0"/>
-          <w:sz w:val="30"/>
-          <w:szCs w:val="30"/>
-          <w14:ligatures w14:val="none"/>
-        </w:rPr>
-        <w:t xml:space="preserve"> </w:t>
-      </w:r>
-      <w:r>
-        <w:rPr>
-          <w:rFonts w:ascii="Times New Roman" w:eastAsia="Times New Roman" w:hAnsi="Times New Roman" w:cs="Times New Roman"/>
-          <w:kern w:val="0"/>
-          <w:sz w:val="24"/>
-          <w:szCs w:val="24"/>
-          <w14:ligatures w14:val="none"/>
-        </w:rPr>
-        <w:br/>
-      </w:r>
-      <w:r>
-        <w:rPr>
-          <w:rFonts w:ascii="Arial" w:eastAsia="Times New Roman" w:hAnsi="Arial" w:cs="Arial"/>
-          <w:kern w:val="0"/>
-          <w:sz w:val="30"/>
-          <w:szCs w:val="30"/>
-          <w14:ligatures w14:val="none"/>
-        </w:rPr>
-        <w:t xml:space="preserve"> </w:t>
-      </w:r>
-      <w:r>
-        <w:rPr>
-          <w:rFonts w:ascii="Times New Roman" w:eastAsia="Times New Roman" w:hAnsi="Times New Roman" w:cs="Times New Roman"/>
-          <w:kern w:val="0"/>
-          <w:sz w:val="24"/>
-          <w:szCs w:val="24"/>
-          <w14:ligatures w14:val="none"/>
-        </w:rPr>
-        <w:br/>
-      </w:r>
-      <w:r>
-        <w:rPr>
-          <w:rFonts w:ascii="Arial" w:eastAsia="Times New Roman" w:hAnsi="Arial" w:cs="Arial"/>
-          <w:kern w:val="0"/>
-          <w:sz w:val="30"/>
-          <w:szCs w:val="30"/>
-          <w14:ligatures w14:val="none"/>
-        </w:rPr>
-        <w:t xml:space="preserve"> </w:t>
-      </w:r>
-      <w:r>
-        <w:rPr>
-          <w:rFonts w:ascii="Times New Roman" w:eastAsia="Times New Roman" w:hAnsi="Times New Roman" w:cs="Times New Roman"/>
-          <w:kern w:val="0"/>
-          <w:sz w:val="24"/>
-          <w:szCs w:val="24"/>
-          <w14:ligatures w14:val="none"/>
-        </w:rPr>
-        <w:br/>
-      </w:r>
-      <w:r>
-        <w:rPr>
-          <w:rFonts w:ascii="Arial" w:eastAsia="Times New Roman" w:hAnsi="Arial" w:cs="Arial"/>
-          <w:kern w:val="0"/>
-          <w:sz w:val="30"/>
-          <w:szCs w:val="30"/>
-          <w14:ligatures w14:val="none"/>
-        </w:rPr>
-        <w:t xml:space="preserve"> </w:t>
-      </w:r>
-      <w:r>
-        <w:rPr>
-          <w:rFonts w:ascii="Times New Roman" w:eastAsia="Times New Roman" w:hAnsi="Times New Roman" w:cs="Times New Roman"/>
-          <w:kern w:val="0"/>
-          <w:sz w:val="24"/>
-          <w:szCs w:val="24"/>
-          <w14:ligatures w14:val="none"/>
-        </w:rPr>
-        <w:br/>
-      </w:r>
-      <w:r>
-        <w:rPr>
-          <w:rFonts w:ascii="Arial" w:eastAsia="Times New Roman" w:hAnsi="Arial" w:cs="Arial"/>
-          <w:kern w:val="0"/>
-          <w:sz w:val="30"/>
-          <w:szCs w:val="30"/>
-          <w14:ligatures w14:val="none"/>
-        </w:rPr>
-        <w:t xml:space="preserve"> </w:t>
-      </w:r>
-    </w:p>
-    <w:p>
-      <w:pPr>
-        <w:bidi w:val="0"/>
-        <w:rPr>
-          <w:rFonts w:asciiTheme="minorBidi" w:hAnsiTheme="minorBidi"/>
-        </w:rPr>
-      </w:pPr>
-    </w:p>
-    <w:p>
-      <w:pPr>
-        <w:bidi w:val="0"/>
-        <w:rPr>
-          <w:rFonts w:asciiTheme="minorBidi" w:hAnsiTheme="minorBidi"/>
-          <w:rtl/>
-        </w:rPr>
-      </w:pPr>
-    </w:p>
-    <w:p>
-      <w:pPr>
-        <w:bidi w:val="0"/>
-        <w:rPr>
-          <w:rFonts w:asciiTheme="minorBidi" w:hAnsiTheme="minorBidi"/>
-          <w:rtl/>
-        </w:rPr>
-      </w:pPr>
-    </w:p>
-    <w:p>
-      <w:pPr>
-        <w:bidi w:val="0"/>
-        <w:rPr>
-          <w:rFonts w:asciiTheme="minorBidi" w:hAnsiTheme="minorBidi"/>
-          <w:rtl/>
-        </w:rPr>
-      </w:pPr>
-      <w:r>
-        <w:rPr>
-          <w:rFonts w:asciiTheme="minorBidi" w:hAnsiTheme="minorBidi"/>
-          <w:rtl/>
-        </w:rPr>
-        <w:br w:type="page"/>
-      </w:r>
-    </w:p>
-    <w:p>
-      <w:pPr>
-        <w:rPr>
-          <w:rFonts w:asciiTheme="minorBidi" w:hAnsiTheme="minorBidi" w:cs="Arial"/>
-          <w:rtl/>
-        </w:rPr>
-      </w:pPr>
-    </w:p>
-    <w:p>
-      <w:pPr>
-        <w:rPr>
-          <w:rFonts w:asciiTheme="minorBidi" w:hAnsiTheme="minorBidi"/>
-          <w:rtl/>
-        </w:rPr>
-      </w:pPr>
-    </w:p>
-    <w:p>
-      <w:pPr>
-        <w:rPr>
-          <w:rFonts w:asciiTheme="minorBidi" w:hAnsiTheme="minorBidi" w:cs="Arial" w:hint="cs"/>
-          <w:rtl/>
-        </w:rPr>
-      </w:pPr>
-    </w:p>
-    <w:p>
-      <w:pPr>
-        <w:rPr>
-          <w:rFonts w:asciiTheme="minorBidi" w:hAnsiTheme="minorBidi"/>
-          <w:rtl/>
-        </w:rPr>
-      </w:pPr>
-    </w:p>
-    <w:p>
-      <w:pPr>
-        <w:rPr>
-          <w:rFonts w:asciiTheme="minorBidi" w:hAnsiTheme="minorBidi"/>
-          <w:rtl/>
-        </w:rPr>
-      </w:pPr>
-    </w:p>
-    <w:p>
-      <w:pPr>
-        <w:rPr>
-          <w:rFonts w:asciiTheme="minorBidi" w:hAnsiTheme="minorBidi" w:cs="Arial"/>
-          <w:rtl/>
-        </w:rPr>
-      </w:pPr>
-    </w:p>
-    <w:p>
-      <w:pPr>
-        <w:rPr>
-          <w:rFonts w:asciiTheme="minorBidi" w:hAnsiTheme="minorBidi"/>
-          <w:rtl/>
-        </w:rPr>
-      </w:pPr>
-      <w:r>
-        <w:rPr>
-          <w:rFonts w:asciiTheme="minorBidi" w:hAnsiTheme="minorBidi" w:cs="Arial" w:hint="cs"/>
-          <w:rtl/>
-        </w:rPr>
-        <w:t>ש</w:t>
-      </w:r>
-    </w:p>
-    <w:p>
-      <w:pPr>
-        <w:rPr>
-          <w:rFonts w:asciiTheme="minorBidi" w:hAnsiTheme="minorBidi"/>
-          <w:rtl/>
-        </w:rPr>
-      </w:pPr>
-    </w:p>
-    <w:p>
-      <w:pPr>
-        <w:rPr>
-          <w:rFonts w:asciiTheme="minorBidi" w:hAnsiTheme="minorBidi"/>
-          <w:rtl/>
         </w:rPr>
       </w:pPr>
     </w:p>
@@ -4131,18 +2975,18 @@
     <w:lsdException w:name="Unresolved Mention" w:semiHidden="1" w:unhideWhenUsed="1"/>
     <w:lsdException w:name="Smart Link" w:semiHidden="1" w:unhideWhenUsed="1"/>
   </w:latentStyles>
-  <w:style w:type="paragraph" w:default="1" w:styleId="a">
+  <w:style w:type="paragraph" w:default="1" w:styleId="Normal">
     <w:name w:val="Normal"/>
     <w:qFormat/>
     <w:pPr>
       <w:bidi/>
     </w:pPr>
   </w:style>
-  <w:style w:type="paragraph" w:styleId="1">
+  <w:style w:type="paragraph" w:styleId="Heading1">
     <w:name w:val="heading 1"/>
-    <w:basedOn w:val="a"/>
-    <w:next w:val="a"/>
-    <w:link w:val="10"/>
+    <w:basedOn w:val="Normal"/>
+    <w:next w:val="Normal"/>
+    <w:link w:val="Heading1Char"/>
     <w:uiPriority w:val="9"/>
     <w:qFormat/>
     <w:rsid w:val="008432E5"/>
@@ -4159,11 +3003,11 @@
       <w:szCs w:val="40"/>
     </w:rPr>
   </w:style>
-  <w:style w:type="paragraph" w:styleId="2">
+  <w:style w:type="paragraph" w:styleId="Heading2">
     <w:name w:val="heading 2"/>
-    <w:basedOn w:val="a"/>
-    <w:next w:val="a"/>
-    <w:link w:val="20"/>
+    <w:basedOn w:val="Normal"/>
+    <w:next w:val="Normal"/>
+    <w:link w:val="Heading2Char"/>
     <w:uiPriority w:val="9"/>
     <w:semiHidden/>
     <w:unhideWhenUsed/>
@@ -4182,11 +3026,11 @@
       <w:szCs w:val="32"/>
     </w:rPr>
   </w:style>
-  <w:style w:type="paragraph" w:styleId="3">
+  <w:style w:type="paragraph" w:styleId="Heading3">
     <w:name w:val="heading 3"/>
-    <w:basedOn w:val="a"/>
-    <w:next w:val="a"/>
-    <w:link w:val="30"/>
+    <w:basedOn w:val="Normal"/>
+    <w:next w:val="Normal"/>
+    <w:link w:val="Heading3Char"/>
     <w:uiPriority w:val="9"/>
     <w:semiHidden/>
     <w:unhideWhenUsed/>
@@ -4205,11 +3049,11 @@
       <w:szCs w:val="28"/>
     </w:rPr>
   </w:style>
-  <w:style w:type="paragraph" w:styleId="4">
+  <w:style w:type="paragraph" w:styleId="Heading4">
     <w:name w:val="heading 4"/>
-    <w:basedOn w:val="a"/>
-    <w:next w:val="a"/>
-    <w:link w:val="40"/>
+    <w:basedOn w:val="Normal"/>
+    <w:next w:val="Normal"/>
+    <w:link w:val="Heading4Char"/>
     <w:uiPriority w:val="9"/>
     <w:semiHidden/>
     <w:unhideWhenUsed/>
@@ -4228,11 +3072,11 @@
       <w:color w:val="0F4761" w:themeColor="accent1" w:themeShade="BF"/>
     </w:rPr>
   </w:style>
-  <w:style w:type="paragraph" w:styleId="5">
+  <w:style w:type="paragraph" w:styleId="Heading5">
     <w:name w:val="heading 5"/>
-    <w:basedOn w:val="a"/>
-    <w:next w:val="a"/>
-    <w:link w:val="50"/>
+    <w:basedOn w:val="Normal"/>
+    <w:next w:val="Normal"/>
+    <w:link w:val="Heading5Char"/>
     <w:uiPriority w:val="9"/>
     <w:semiHidden/>
     <w:unhideWhenUsed/>
@@ -4249,11 +3093,11 @@
       <w:color w:val="0F4761" w:themeColor="accent1" w:themeShade="BF"/>
     </w:rPr>
   </w:style>
-  <w:style w:type="paragraph" w:styleId="6">
+  <w:style w:type="paragraph" w:styleId="Heading6">
     <w:name w:val="heading 6"/>
-    <w:basedOn w:val="a"/>
-    <w:next w:val="a"/>
-    <w:link w:val="60"/>
+    <w:basedOn w:val="Normal"/>
+    <w:next w:val="Normal"/>
+    <w:link w:val="Heading6Char"/>
     <w:uiPriority w:val="9"/>
     <w:semiHidden/>
     <w:unhideWhenUsed/>
@@ -4272,11 +3116,11 @@
       <w:color w:val="595959" w:themeColor="text1" w:themeTint="A6"/>
     </w:rPr>
   </w:style>
-  <w:style w:type="paragraph" w:styleId="7">
+  <w:style w:type="paragraph" w:styleId="Heading7">
     <w:name w:val="heading 7"/>
-    <w:basedOn w:val="a"/>
-    <w:next w:val="a"/>
-    <w:link w:val="70"/>
+    <w:basedOn w:val="Normal"/>
+    <w:next w:val="Normal"/>
+    <w:link w:val="Heading7Char"/>
     <w:uiPriority w:val="9"/>
     <w:semiHidden/>
     <w:unhideWhenUsed/>
@@ -4293,11 +3137,11 @@
       <w:color w:val="595959" w:themeColor="text1" w:themeTint="A6"/>
     </w:rPr>
   </w:style>
-  <w:style w:type="paragraph" w:styleId="8">
+  <w:style w:type="paragraph" w:styleId="Heading8">
     <w:name w:val="heading 8"/>
-    <w:basedOn w:val="a"/>
-    <w:next w:val="a"/>
-    <w:link w:val="80"/>
+    <w:basedOn w:val="Normal"/>
+    <w:next w:val="Normal"/>
+    <w:link w:val="Heading8Char"/>
     <w:uiPriority w:val="9"/>
     <w:semiHidden/>
     <w:unhideWhenUsed/>
@@ -4316,11 +3160,11 @@
       <w:color w:val="272727" w:themeColor="text1" w:themeTint="D8"/>
     </w:rPr>
   </w:style>
-  <w:style w:type="paragraph" w:styleId="9">
+  <w:style w:type="paragraph" w:styleId="Heading9">
     <w:name w:val="heading 9"/>
-    <w:basedOn w:val="a"/>
-    <w:next w:val="a"/>
-    <w:link w:val="90"/>
+    <w:basedOn w:val="Normal"/>
+    <w:next w:val="Normal"/>
+    <w:link w:val="Heading9Char"/>
     <w:uiPriority w:val="9"/>
     <w:semiHidden/>
     <w:unhideWhenUsed/>
@@ -4337,13 +3181,13 @@
       <w:color w:val="272727" w:themeColor="text1" w:themeTint="D8"/>
     </w:rPr>
   </w:style>
-  <w:style w:type="character" w:default="1" w:styleId="a0">
+  <w:style w:type="character" w:default="1" w:styleId="DefaultParagraphFont">
     <w:name w:val="Default Paragraph Font"/>
     <w:uiPriority w:val="1"/>
     <w:semiHidden/>
     <w:unhideWhenUsed/>
   </w:style>
-  <w:style w:type="table" w:default="1" w:styleId="a1">
+  <w:style w:type="table" w:default="1" w:styleId="TableNormal">
     <w:name w:val="Normal Table"/>
     <w:uiPriority w:val="99"/>
     <w:semiHidden/>
@@ -4358,16 +3202,16 @@
       </w:tblCellMar>
     </w:tblPr>
   </w:style>
-  <w:style w:type="numbering" w:default="1" w:styleId="a2">
+  <w:style w:type="numbering" w:default="1" w:styleId="NoList">
     <w:name w:val="No List"/>
     <w:uiPriority w:val="99"/>
     <w:semiHidden/>
     <w:unhideWhenUsed/>
   </w:style>
-  <w:style w:type="character" w:customStyle="1" w:styleId="10">
-    <w:name w:val="כותרת 1 תו"/>
-    <w:basedOn w:val="a0"/>
-    <w:link w:val="1"/>
+  <w:style w:type="character" w:customStyle="1" w:styleId="Heading1Char">
+    <w:name w:val="Heading 1 Char"/>
+    <w:basedOn w:val="DefaultParagraphFont"/>
+    <w:link w:val="Heading1"/>
     <w:uiPriority w:val="9"/>
     <w:rsid w:val="008432E5"/>
     <w:rPr>
@@ -4377,10 +3221,10 @@
       <w:szCs w:val="40"/>
     </w:rPr>
   </w:style>
-  <w:style w:type="character" w:customStyle="1" w:styleId="20">
-    <w:name w:val="כותרת 2 תו"/>
-    <w:basedOn w:val="a0"/>
-    <w:link w:val="2"/>
+  <w:style w:type="character" w:customStyle="1" w:styleId="Heading2Char">
+    <w:name w:val="Heading 2 Char"/>
+    <w:basedOn w:val="DefaultParagraphFont"/>
+    <w:link w:val="Heading2"/>
     <w:uiPriority w:val="9"/>
     <w:semiHidden/>
     <w:rsid w:val="008432E5"/>
@@ -4391,10 +3235,10 @@
       <w:szCs w:val="32"/>
     </w:rPr>
   </w:style>
-  <w:style w:type="character" w:customStyle="1" w:styleId="30">
-    <w:name w:val="כותרת 3 תו"/>
-    <w:basedOn w:val="a0"/>
-    <w:link w:val="3"/>
+  <w:style w:type="character" w:customStyle="1" w:styleId="Heading3Char">
+    <w:name w:val="Heading 3 Char"/>
+    <w:basedOn w:val="DefaultParagraphFont"/>
+    <w:link w:val="Heading3"/>
     <w:uiPriority w:val="9"/>
     <w:semiHidden/>
     <w:rsid w:val="008432E5"/>
@@ -4405,10 +3249,10 @@
       <w:szCs w:val="28"/>
     </w:rPr>
   </w:style>
-  <w:style w:type="character" w:customStyle="1" w:styleId="40">
-    <w:name w:val="כותרת 4 תו"/>
-    <w:basedOn w:val="a0"/>
-    <w:link w:val="4"/>
+  <w:style w:type="character" w:customStyle="1" w:styleId="Heading4Char">
+    <w:name w:val="Heading 4 Char"/>
+    <w:basedOn w:val="DefaultParagraphFont"/>
+    <w:link w:val="Heading4"/>
     <w:uiPriority w:val="9"/>
     <w:semiHidden/>
     <w:rsid w:val="008432E5"/>
@@ -4419,10 +3263,10 @@
       <w:color w:val="0F4761" w:themeColor="accent1" w:themeShade="BF"/>
     </w:rPr>
   </w:style>
-  <w:style w:type="character" w:customStyle="1" w:styleId="50">
-    <w:name w:val="כותרת 5 תו"/>
-    <w:basedOn w:val="a0"/>
-    <w:link w:val="5"/>
+  <w:style w:type="character" w:customStyle="1" w:styleId="Heading5Char">
+    <w:name w:val="Heading 5 Char"/>
+    <w:basedOn w:val="DefaultParagraphFont"/>
+    <w:link w:val="Heading5"/>
     <w:uiPriority w:val="9"/>
     <w:semiHidden/>
     <w:rsid w:val="008432E5"/>
@@ -4431,10 +3275,10 @@
       <w:color w:val="0F4761" w:themeColor="accent1" w:themeShade="BF"/>
     </w:rPr>
   </w:style>
-  <w:style w:type="character" w:customStyle="1" w:styleId="60">
-    <w:name w:val="כותרת 6 תו"/>
-    <w:basedOn w:val="a0"/>
-    <w:link w:val="6"/>
+  <w:style w:type="character" w:customStyle="1" w:styleId="Heading6Char">
+    <w:name w:val="Heading 6 Char"/>
+    <w:basedOn w:val="DefaultParagraphFont"/>
+    <w:link w:val="Heading6"/>
     <w:uiPriority w:val="9"/>
     <w:semiHidden/>
     <w:rsid w:val="008432E5"/>
@@ -4445,10 +3289,10 @@
       <w:color w:val="595959" w:themeColor="text1" w:themeTint="A6"/>
     </w:rPr>
   </w:style>
-  <w:style w:type="character" w:customStyle="1" w:styleId="70">
-    <w:name w:val="כותרת 7 תו"/>
-    <w:basedOn w:val="a0"/>
-    <w:link w:val="7"/>
+  <w:style w:type="character" w:customStyle="1" w:styleId="Heading7Char">
+    <w:name w:val="Heading 7 Char"/>
+    <w:basedOn w:val="DefaultParagraphFont"/>
+    <w:link w:val="Heading7"/>
     <w:uiPriority w:val="9"/>
     <w:semiHidden/>
     <w:rsid w:val="008432E5"/>
@@ -4457,10 +3301,10 @@
       <w:color w:val="595959" w:themeColor="text1" w:themeTint="A6"/>
     </w:rPr>
   </w:style>
-  <w:style w:type="character" w:customStyle="1" w:styleId="80">
-    <w:name w:val="כותרת 8 תו"/>
-    <w:basedOn w:val="a0"/>
-    <w:link w:val="8"/>
+  <w:style w:type="character" w:customStyle="1" w:styleId="Heading8Char">
+    <w:name w:val="Heading 8 Char"/>
+    <w:basedOn w:val="DefaultParagraphFont"/>
+    <w:link w:val="Heading8"/>
     <w:uiPriority w:val="9"/>
     <w:semiHidden/>
     <w:rsid w:val="008432E5"/>
@@ -4471,10 +3315,10 @@
       <w:color w:val="272727" w:themeColor="text1" w:themeTint="D8"/>
     </w:rPr>
   </w:style>
-  <w:style w:type="character" w:customStyle="1" w:styleId="90">
-    <w:name w:val="כותרת 9 תו"/>
-    <w:basedOn w:val="a0"/>
-    <w:link w:val="9"/>
+  <w:style w:type="character" w:customStyle="1" w:styleId="Heading9Char">
+    <w:name w:val="Heading 9 Char"/>
+    <w:basedOn w:val="DefaultParagraphFont"/>
+    <w:link w:val="Heading9"/>
     <w:uiPriority w:val="9"/>
     <w:semiHidden/>
     <w:rsid w:val="008432E5"/>
@@ -4483,11 +3327,11 @@
       <w:color w:val="272727" w:themeColor="text1" w:themeTint="D8"/>
     </w:rPr>
   </w:style>
-  <w:style w:type="paragraph" w:styleId="a3">
+  <w:style w:type="paragraph" w:styleId="Title">
     <w:name w:val="Title"/>
-    <w:basedOn w:val="a"/>
-    <w:next w:val="a"/>
-    <w:link w:val="a4"/>
+    <w:basedOn w:val="Normal"/>
+    <w:next w:val="Normal"/>
+    <w:link w:val="TitleChar"/>
     <w:uiPriority w:val="10"/>
     <w:qFormat/>
     <w:rsid w:val="008432E5"/>
@@ -4503,10 +3347,10 @@
       <w:szCs w:val="56"/>
     </w:rPr>
   </w:style>
-  <w:style w:type="character" w:customStyle="1" w:styleId="a4">
-    <w:name w:val="כותרת טקסט תו"/>
-    <w:basedOn w:val="a0"/>
-    <w:link w:val="a3"/>
+  <w:style w:type="character" w:customStyle="1" w:styleId="TitleChar">
+    <w:name w:val="Title Char"/>
+    <w:basedOn w:val="DefaultParagraphFont"/>
+    <w:link w:val="Title"/>
     <w:uiPriority w:val="10"/>
     <w:rsid w:val="008432E5"/>
     <w:rPr>
@@ -4517,11 +3361,11 @@
       <w:szCs w:val="56"/>
     </w:rPr>
   </w:style>
-  <w:style w:type="paragraph" w:styleId="a5">
+  <w:style w:type="paragraph" w:styleId="Subtitle">
     <w:name w:val="Subtitle"/>
-    <w:basedOn w:val="a"/>
-    <w:next w:val="a"/>
-    <w:link w:val="a6"/>
+    <w:basedOn w:val="Normal"/>
+    <w:next w:val="Normal"/>
+    <w:link w:val="SubtitleChar"/>
     <w:uiPriority w:val="11"/>
     <w:qFormat/>
     <w:rsid w:val="008432E5"/>
@@ -4538,10 +3382,10 @@
       <w:szCs w:val="28"/>
     </w:rPr>
   </w:style>
-  <w:style w:type="character" w:customStyle="1" w:styleId="a6">
-    <w:name w:val="כותרת משנה תו"/>
-    <w:basedOn w:val="a0"/>
-    <w:link w:val="a5"/>
+  <w:style w:type="character" w:customStyle="1" w:styleId="SubtitleChar">
+    <w:name w:val="Subtitle Char"/>
+    <w:basedOn w:val="DefaultParagraphFont"/>
+    <w:link w:val="Subtitle"/>
     <w:uiPriority w:val="11"/>
     <w:rsid w:val="008432E5"/>
     <w:rPr>
@@ -4552,11 +3396,11 @@
       <w:szCs w:val="28"/>
     </w:rPr>
   </w:style>
-  <w:style w:type="paragraph" w:styleId="a7">
+  <w:style w:type="paragraph" w:styleId="Quote">
     <w:name w:val="Quote"/>
-    <w:basedOn w:val="a"/>
-    <w:next w:val="a"/>
-    <w:link w:val="a8"/>
+    <w:basedOn w:val="Normal"/>
+    <w:next w:val="Normal"/>
+    <w:link w:val="QuoteChar"/>
     <w:uiPriority w:val="29"/>
     <w:qFormat/>
     <w:rsid w:val="008432E5"/>
@@ -4570,10 +3414,10 @@
       <w:color w:val="404040" w:themeColor="text1" w:themeTint="BF"/>
     </w:rPr>
   </w:style>
-  <w:style w:type="character" w:customStyle="1" w:styleId="a8">
-    <w:name w:val="ציטוט תו"/>
-    <w:basedOn w:val="a0"/>
-    <w:link w:val="a7"/>
+  <w:style w:type="character" w:customStyle="1" w:styleId="QuoteChar">
+    <w:name w:val="Quote Char"/>
+    <w:basedOn w:val="DefaultParagraphFont"/>
+    <w:link w:val="Quote"/>
     <w:uiPriority w:val="29"/>
     <w:rsid w:val="008432E5"/>
     <w:rPr>
@@ -4582,9 +3426,9 @@
       <w:color w:val="404040" w:themeColor="text1" w:themeTint="BF"/>
     </w:rPr>
   </w:style>
-  <w:style w:type="paragraph" w:styleId="a9">
+  <w:style w:type="paragraph" w:styleId="ListParagraph">
     <w:name w:val="List Paragraph"/>
-    <w:basedOn w:val="a"/>
+    <w:basedOn w:val="Normal"/>
     <w:uiPriority w:val="34"/>
     <w:qFormat/>
     <w:rsid w:val="008432E5"/>
@@ -4593,9 +3437,9 @@
       <w:contextualSpacing/>
     </w:pPr>
   </w:style>
-  <w:style w:type="character" w:styleId="aa">
+  <w:style w:type="character" w:styleId="IntenseEmphasis">
     <w:name w:val="Intense Emphasis"/>
-    <w:basedOn w:val="a0"/>
+    <w:basedOn w:val="DefaultParagraphFont"/>
     <w:uiPriority w:val="21"/>
     <w:qFormat/>
     <w:rsid w:val="008432E5"/>
@@ -4605,11 +3449,11 @@
       <w:color w:val="0F4761" w:themeColor="accent1" w:themeShade="BF"/>
     </w:rPr>
   </w:style>
-  <w:style w:type="paragraph" w:styleId="ab">
+  <w:style w:type="paragraph" w:styleId="IntenseQuote">
     <w:name w:val="Intense Quote"/>
-    <w:basedOn w:val="a"/>
-    <w:next w:val="a"/>
-    <w:link w:val="ac"/>
+    <w:basedOn w:val="Normal"/>
+    <w:next w:val="Normal"/>
+    <w:link w:val="IntenseQuoteChar"/>
     <w:uiPriority w:val="30"/>
     <w:qFormat/>
     <w:rsid w:val="008432E5"/>
@@ -4628,10 +3472,10 @@
       <w:color w:val="0F4761" w:themeColor="accent1" w:themeShade="BF"/>
     </w:rPr>
   </w:style>
-  <w:style w:type="character" w:customStyle="1" w:styleId="ac">
-    <w:name w:val="ציטוט חזק תו"/>
-    <w:basedOn w:val="a0"/>
-    <w:link w:val="ab"/>
+  <w:style w:type="character" w:customStyle="1" w:styleId="IntenseQuoteChar">
+    <w:name w:val="Intense Quote Char"/>
+    <w:basedOn w:val="DefaultParagraphFont"/>
+    <w:link w:val="IntenseQuote"/>
     <w:uiPriority w:val="30"/>
     <w:rsid w:val="008432E5"/>
     <w:rPr>
@@ -4640,9 +3484,9 @@
       <w:color w:val="0F4761" w:themeColor="accent1" w:themeShade="BF"/>
     </w:rPr>
   </w:style>
-  <w:style w:type="character" w:styleId="ad">
+  <w:style w:type="character" w:styleId="IntenseReference">
     <w:name w:val="Intense Reference"/>
-    <w:basedOn w:val="a0"/>
+    <w:basedOn w:val="DefaultParagraphFont"/>
     <w:uiPriority w:val="32"/>
     <w:qFormat/>
     <w:rsid w:val="008432E5"/>
@@ -4656,22 +3500,22 @@
   </w:style>
   <w:style w:type="character" w:customStyle="1" w:styleId="mord">
     <w:name w:val="mord"/>
-    <w:basedOn w:val="a0"/>
+    <w:basedOn w:val="DefaultParagraphFont"/>
     <w:rsid w:val="001D04CD"/>
   </w:style>
   <w:style w:type="character" w:customStyle="1" w:styleId="mrel">
     <w:name w:val="mrel"/>
-    <w:basedOn w:val="a0"/>
+    <w:basedOn w:val="DefaultParagraphFont"/>
     <w:rsid w:val="001D04CD"/>
   </w:style>
   <w:style w:type="character" w:customStyle="1" w:styleId="vlist-s">
     <w:name w:val="vlist-s"/>
-    <w:basedOn w:val="a0"/>
+    <w:basedOn w:val="DefaultParagraphFont"/>
     <w:rsid w:val="001D04CD"/>
   </w:style>
-  <w:style w:type="character" w:styleId="ae">
+  <w:style w:type="character" w:styleId="PlaceholderText">
     <w:name w:val="Placeholder Text"/>
-    <w:basedOn w:val="a0"/>
+    <w:basedOn w:val="DefaultParagraphFont"/>
     <w:uiPriority w:val="99"/>
     <w:semiHidden/>
     <w:rsid w:val="00352B4A"/>
@@ -4679,9 +3523,9 @@
       <w:color w:val="666666"/>
     </w:rPr>
   </w:style>
-  <w:style w:type="character" w:styleId="af">
+  <w:style w:type="character" w:styleId="Strong">
     <w:name w:val="Strong"/>
-    <w:basedOn w:val="a0"/>
+    <w:basedOn w:val="DefaultParagraphFont"/>
     <w:uiPriority w:val="22"/>
     <w:qFormat/>
     <w:rsid w:val="00177C74"/>
@@ -4692,7 +3536,7 @@
   </w:style>
   <w:style w:type="character" w:customStyle="1" w:styleId="markedcontent">
     <w:name w:val="markedcontent"/>
-    <w:basedOn w:val="a0"/>
+    <w:basedOn w:val="DefaultParagraphFont"/>
     <w:rsid w:val="001853A2"/>
   </w:style>
 </w:styles>
